--- a/slides_eurosla18.docx
+++ b/slides_eurosla18.docx
@@ -11,8 +11,8 @@
       </w:tblPr>
       <w:tblGrid>
         <w:gridCol w:w="682"/>
-        <w:gridCol w:w="2135"/>
-        <w:gridCol w:w="4173"/>
+        <w:gridCol w:w="1581"/>
+        <w:gridCol w:w="4727"/>
         <w:gridCol w:w="1258"/>
         <w:gridCol w:w="1374"/>
       </w:tblGrid>
@@ -29,7 +29,7 @@
         </w:tc>
         <w:tc>
           <w:tcPr>
-            <w:tcW w:w="2135" w:type="dxa"/>
+            <w:tcW w:w="1581" w:type="dxa"/>
           </w:tcPr>
           <w:p>
             <w:proofErr w:type="spellStart"/>
@@ -41,7 +41,7 @@
         </w:tc>
         <w:tc>
           <w:tcPr>
-            <w:tcW w:w="4173" w:type="dxa"/>
+            <w:tcW w:w="4727" w:type="dxa"/>
           </w:tcPr>
           <w:p>
             <w:proofErr w:type="spellStart"/>
@@ -89,7 +89,7 @@
         </w:tc>
         <w:tc>
           <w:tcPr>
-            <w:tcW w:w="2135" w:type="dxa"/>
+            <w:tcW w:w="1581" w:type="dxa"/>
           </w:tcPr>
           <w:p>
             <w:r>
@@ -99,9 +99,13 @@
         </w:tc>
         <w:tc>
           <w:tcPr>
-            <w:tcW w:w="4173" w:type="dxa"/>
-          </w:tcPr>
-          <w:p/>
+            <w:tcW w:w="4727" w:type="dxa"/>
+          </w:tcPr>
+          <w:p>
+            <w:r>
+              <w:t>-</w:t>
+            </w:r>
+          </w:p>
         </w:tc>
         <w:tc>
           <w:tcPr>
@@ -129,7 +133,7 @@
         </w:tc>
         <w:tc>
           <w:tcPr>
-            <w:tcW w:w="2135" w:type="dxa"/>
+            <w:tcW w:w="1581" w:type="dxa"/>
           </w:tcPr>
           <w:p>
             <w:r>
@@ -144,7 +148,7 @@
         </w:tc>
         <w:tc>
           <w:tcPr>
-            <w:tcW w:w="4173" w:type="dxa"/>
+            <w:tcW w:w="4727" w:type="dxa"/>
           </w:tcPr>
           <w:p>
             <w:pPr>
@@ -198,7 +202,7 @@
         </w:tc>
         <w:tc>
           <w:tcPr>
-            <w:tcW w:w="2135" w:type="dxa"/>
+            <w:tcW w:w="1581" w:type="dxa"/>
           </w:tcPr>
           <w:p>
             <w:r>
@@ -221,7 +225,7 @@
         </w:tc>
         <w:tc>
           <w:tcPr>
-            <w:tcW w:w="4173" w:type="dxa"/>
+            <w:tcW w:w="4727" w:type="dxa"/>
           </w:tcPr>
           <w:p>
             <w:pPr>
@@ -417,7 +421,7 @@
         </w:tc>
         <w:tc>
           <w:tcPr>
-            <w:tcW w:w="2135" w:type="dxa"/>
+            <w:tcW w:w="1581" w:type="dxa"/>
           </w:tcPr>
           <w:p>
             <w:pPr>
@@ -441,7 +445,7 @@
         </w:tc>
         <w:tc>
           <w:tcPr>
-            <w:tcW w:w="4173" w:type="dxa"/>
+            <w:tcW w:w="4727" w:type="dxa"/>
           </w:tcPr>
           <w:p>
             <w:pPr>
@@ -542,7 +546,7 @@
         </w:tc>
         <w:tc>
           <w:tcPr>
-            <w:tcW w:w="2135" w:type="dxa"/>
+            <w:tcW w:w="1581" w:type="dxa"/>
           </w:tcPr>
           <w:p>
             <w:pPr>
@@ -560,7 +564,7 @@
         </w:tc>
         <w:tc>
           <w:tcPr>
-            <w:tcW w:w="4173" w:type="dxa"/>
+            <w:tcW w:w="4727" w:type="dxa"/>
           </w:tcPr>
           <w:p>
             <w:pPr>
@@ -767,7 +771,6 @@
               <w:rPr>
                 <w:lang w:val="en-US"/>
               </w:rPr>
-              <w:lastRenderedPageBreak/>
               <w:t>Furthermore, i</w:t>
             </w:r>
             <w:r>
@@ -832,13 +835,14 @@
               <w:rPr>
                 <w:lang w:val="en-US"/>
               </w:rPr>
+              <w:lastRenderedPageBreak/>
               <w:t>6</w:t>
             </w:r>
           </w:p>
         </w:tc>
         <w:tc>
           <w:tcPr>
-            <w:tcW w:w="2135" w:type="dxa"/>
+            <w:tcW w:w="1581" w:type="dxa"/>
           </w:tcPr>
           <w:p>
             <w:r>
@@ -856,7 +860,7 @@
         </w:tc>
         <w:tc>
           <w:tcPr>
-            <w:tcW w:w="4173" w:type="dxa"/>
+            <w:tcW w:w="4727" w:type="dxa"/>
           </w:tcPr>
           <w:p>
             <w:pPr>
@@ -953,7 +957,7 @@
         </w:tc>
         <w:tc>
           <w:tcPr>
-            <w:tcW w:w="2135" w:type="dxa"/>
+            <w:tcW w:w="1581" w:type="dxa"/>
           </w:tcPr>
           <w:p>
             <w:proofErr w:type="spellStart"/>
@@ -973,7 +977,7 @@
         </w:tc>
         <w:tc>
           <w:tcPr>
-            <w:tcW w:w="4173" w:type="dxa"/>
+            <w:tcW w:w="4727" w:type="dxa"/>
           </w:tcPr>
           <w:p>
             <w:pPr>
@@ -1059,7 +1063,7 @@
         </w:tc>
         <w:tc>
           <w:tcPr>
-            <w:tcW w:w="2135" w:type="dxa"/>
+            <w:tcW w:w="1581" w:type="dxa"/>
           </w:tcPr>
           <w:p>
             <w:proofErr w:type="spellStart"/>
@@ -1079,33 +1083,31 @@
         </w:tc>
         <w:tc>
           <w:tcPr>
-            <w:tcW w:w="4173" w:type="dxa"/>
-          </w:tcPr>
-          <w:p>
-            <w:pPr>
-              <w:rPr>
-                <w:lang w:val="en-US"/>
-              </w:rPr>
-            </w:pPr>
-            <w:r>
-              <w:rPr>
-                <w:lang w:val="en-US"/>
-              </w:rPr>
-              <w:t xml:space="preserve">We have recent data from monolinguals indicating </w:t>
-            </w:r>
-            <w:proofErr w:type="spellStart"/>
-            <w:r>
-              <w:rPr>
-                <w:lang w:val="en-US"/>
-              </w:rPr>
-              <w:t>that‘height</w:t>
-            </w:r>
-            <w:proofErr w:type="spellEnd"/>
-            <w:r>
-              <w:rPr>
-                <w:lang w:val="en-US"/>
-              </w:rPr>
-              <w:t>’ is sometimes also used in Turkish, whereas</w:t>
+            <w:tcW w:w="4727" w:type="dxa"/>
+          </w:tcPr>
+          <w:p>
+            <w:pPr>
+              <w:rPr>
+                <w:lang w:val="en-US"/>
+              </w:rPr>
+            </w:pPr>
+            <w:r>
+              <w:rPr>
+                <w:lang w:val="en-US"/>
+              </w:rPr>
+              <w:t>We have recent data from monolinguals indicating that</w:t>
+            </w:r>
+            <w:r>
+              <w:rPr>
+                <w:lang w:val="en-US"/>
+              </w:rPr>
+              <w:t xml:space="preserve"> </w:t>
+            </w:r>
+            <w:r>
+              <w:rPr>
+                <w:lang w:val="en-US"/>
+              </w:rPr>
+              <w:t>‘height’ is sometimes also used in Turkish, whereas</w:t>
             </w:r>
           </w:p>
           <w:p>
@@ -1272,7 +1274,7 @@
         </w:tc>
         <w:tc>
           <w:tcPr>
-            <w:tcW w:w="2135" w:type="dxa"/>
+            <w:tcW w:w="1581" w:type="dxa"/>
           </w:tcPr>
           <w:p>
             <w:proofErr w:type="spellStart"/>
@@ -1287,7 +1289,7 @@
         </w:tc>
         <w:tc>
           <w:tcPr>
-            <w:tcW w:w="4173" w:type="dxa"/>
+            <w:tcW w:w="4727" w:type="dxa"/>
           </w:tcPr>
           <w:p/>
         </w:tc>
@@ -1317,7 +1319,7 @@
         </w:tc>
         <w:tc>
           <w:tcPr>
-            <w:tcW w:w="2135" w:type="dxa"/>
+            <w:tcW w:w="1581" w:type="dxa"/>
           </w:tcPr>
           <w:p>
             <w:proofErr w:type="spellStart"/>
@@ -1332,7 +1334,7 @@
         </w:tc>
         <w:tc>
           <w:tcPr>
-            <w:tcW w:w="4173" w:type="dxa"/>
+            <w:tcW w:w="4727" w:type="dxa"/>
           </w:tcPr>
           <w:p>
             <w:pPr>
@@ -1417,7 +1419,7 @@
         </w:tc>
         <w:tc>
           <w:tcPr>
-            <w:tcW w:w="2135" w:type="dxa"/>
+            <w:tcW w:w="1581" w:type="dxa"/>
           </w:tcPr>
           <w:p>
             <w:proofErr w:type="spellStart"/>
@@ -1437,7 +1439,7 @@
         </w:tc>
         <w:tc>
           <w:tcPr>
-            <w:tcW w:w="4173" w:type="dxa"/>
+            <w:tcW w:w="4727" w:type="dxa"/>
           </w:tcPr>
           <w:p>
             <w:r>
@@ -1495,7 +1497,7 @@
         </w:tc>
         <w:tc>
           <w:tcPr>
-            <w:tcW w:w="2135" w:type="dxa"/>
+            <w:tcW w:w="1581" w:type="dxa"/>
           </w:tcPr>
           <w:p>
             <w:proofErr w:type="spellStart"/>
@@ -1507,7 +1509,7 @@
         </w:tc>
         <w:tc>
           <w:tcPr>
-            <w:tcW w:w="4173" w:type="dxa"/>
+            <w:tcW w:w="4727" w:type="dxa"/>
           </w:tcPr>
           <w:p>
             <w:r>
@@ -1541,7 +1543,7 @@
         </w:tc>
         <w:tc>
           <w:tcPr>
-            <w:tcW w:w="2135" w:type="dxa"/>
+            <w:tcW w:w="1581" w:type="dxa"/>
           </w:tcPr>
           <w:p>
             <w:proofErr w:type="spellStart"/>
@@ -1556,7 +1558,7 @@
         </w:tc>
         <w:tc>
           <w:tcPr>
-            <w:tcW w:w="4173" w:type="dxa"/>
+            <w:tcW w:w="4727" w:type="dxa"/>
           </w:tcPr>
           <w:p>
             <w:pPr>
@@ -1598,57 +1600,63 @@
               <w:rPr>
                 <w:lang w:val="en-US"/>
               </w:rPr>
+              <w:t xml:space="preserve">In </w:t>
+            </w:r>
+            <w:r>
+              <w:rPr>
+                <w:lang w:val="en-US"/>
+              </w:rPr>
+              <w:t>Turkish, participants mostly used thickness</w:t>
+            </w:r>
+            <w:r>
+              <w:rPr>
+                <w:lang w:val="en-US"/>
+              </w:rPr>
+              <w:t xml:space="preserve">, </w:t>
+            </w:r>
+            <w:r>
+              <w:rPr>
+                <w:lang w:val="en-US"/>
+              </w:rPr>
+              <w:t xml:space="preserve">but </w:t>
+            </w:r>
+            <w:r>
+              <w:rPr>
+                <w:lang w:val="en-US"/>
+              </w:rPr>
+              <w:t xml:space="preserve">height also </w:t>
+            </w:r>
+            <w:r>
+              <w:rPr>
+                <w:lang w:val="en-US"/>
+              </w:rPr>
+              <w:t xml:space="preserve">frequent. </w:t>
+            </w:r>
+            <w:r>
+              <w:rPr>
+                <w:lang w:val="en-US"/>
+              </w:rPr>
+              <w:t>Other metaphors include 'strength' and 'roundness'</w:t>
+            </w:r>
+          </w:p>
+          <w:p>
+            <w:pPr>
+              <w:rPr>
+                <w:lang w:val="en-US"/>
+              </w:rPr>
+            </w:pPr>
+            <w:r>
+              <w:rPr>
+                <w:lang w:val="en-US"/>
+              </w:rPr>
+              <w:t xml:space="preserve">In the next slides, we will only focus on the spatial metaphors for which we could </w:t>
+            </w:r>
+            <w:r>
+              <w:rPr>
+                <w:lang w:val="en-US"/>
+              </w:rPr>
               <w:lastRenderedPageBreak/>
-              <w:t xml:space="preserve">In </w:t>
-            </w:r>
-            <w:r>
-              <w:rPr>
-                <w:lang w:val="en-US"/>
-              </w:rPr>
-              <w:t>Turkish, participants mostly used thickness</w:t>
-            </w:r>
-            <w:r>
-              <w:rPr>
-                <w:lang w:val="en-US"/>
-              </w:rPr>
-              <w:t xml:space="preserve">, </w:t>
-            </w:r>
-            <w:r>
-              <w:rPr>
-                <w:lang w:val="en-US"/>
-              </w:rPr>
-              <w:t xml:space="preserve">but </w:t>
-            </w:r>
-            <w:r>
-              <w:rPr>
-                <w:lang w:val="en-US"/>
-              </w:rPr>
-              <w:t xml:space="preserve">height also </w:t>
-            </w:r>
-            <w:r>
-              <w:rPr>
-                <w:lang w:val="en-US"/>
-              </w:rPr>
-              <w:t xml:space="preserve">frequent. </w:t>
-            </w:r>
-            <w:r>
-              <w:rPr>
-                <w:lang w:val="en-US"/>
-              </w:rPr>
-              <w:t>Other metaphors include 'strength' and 'roundness'</w:t>
-            </w:r>
-          </w:p>
-          <w:p>
-            <w:pPr>
-              <w:rPr>
-                <w:lang w:val="en-US"/>
-              </w:rPr>
-            </w:pPr>
-            <w:r>
-              <w:rPr>
-                <w:lang w:val="en-US"/>
-              </w:rPr>
-              <w:t xml:space="preserve">In the next slides, we will only focus on the spatial metaphors for which we could formulate hypotheses about co-expressivity in gesture. </w:t>
+              <w:t xml:space="preserve">formulate hypotheses about co-expressivity in gesture. </w:t>
             </w:r>
           </w:p>
         </w:tc>
@@ -1698,39 +1706,49 @@
         </w:tc>
         <w:tc>
           <w:tcPr>
-            <w:tcW w:w="2135" w:type="dxa"/>
-          </w:tcPr>
-          <w:p>
-            <w:pPr>
-              <w:rPr>
-                <w:lang w:val="en-US"/>
-              </w:rPr>
-            </w:pPr>
-            <w:r>
-              <w:rPr>
-                <w:lang w:val="en-US"/>
-              </w:rPr>
-              <w:t xml:space="preserve">results - </w:t>
-            </w:r>
-            <w:proofErr w:type="spellStart"/>
-            <w:r>
-              <w:rPr>
-                <w:lang w:val="en-US"/>
-              </w:rPr>
-              <w:t>speech+gesture</w:t>
-            </w:r>
-            <w:proofErr w:type="spellEnd"/>
-            <w:r>
-              <w:rPr>
-                <w:lang w:val="en-US"/>
-              </w:rPr>
-              <w:t xml:space="preserve"> I</w:t>
-            </w:r>
-          </w:p>
-        </w:tc>
-        <w:tc>
-          <w:tcPr>
-            <w:tcW w:w="4173" w:type="dxa"/>
+            <w:tcW w:w="1581" w:type="dxa"/>
+          </w:tcPr>
+          <w:p>
+            <w:pPr>
+              <w:rPr>
+                <w:lang w:val="en-US"/>
+              </w:rPr>
+            </w:pPr>
+            <w:r>
+              <w:rPr>
+                <w:lang w:val="en-US"/>
+              </w:rPr>
+              <w:t>results - speech</w:t>
+            </w:r>
+            <w:r>
+              <w:rPr>
+                <w:lang w:val="en-US"/>
+              </w:rPr>
+              <w:t xml:space="preserve"> </w:t>
+            </w:r>
+            <w:r>
+              <w:rPr>
+                <w:lang w:val="en-US"/>
+              </w:rPr>
+              <w:t>+</w:t>
+            </w:r>
+            <w:r>
+              <w:rPr>
+                <w:lang w:val="en-US"/>
+              </w:rPr>
+              <w:t xml:space="preserve"> </w:t>
+            </w:r>
+            <w:r>
+              <w:rPr>
+                <w:lang w:val="en-US"/>
+              </w:rPr>
+              <w:t>gesture I</w:t>
+            </w:r>
+          </w:p>
+        </w:tc>
+        <w:tc>
+          <w:tcPr>
+            <w:tcW w:w="4727" w:type="dxa"/>
           </w:tcPr>
           <w:p>
             <w:pPr>
@@ -1774,6 +1792,12 @@
                 <w:lang w:val="en-US"/>
               </w:rPr>
             </w:pPr>
+            <w:r>
+              <w:rPr>
+                <w:lang w:val="en-US"/>
+              </w:rPr>
+              <w:t>check model</w:t>
+            </w:r>
           </w:p>
         </w:tc>
       </w:tr>
@@ -1798,39 +1822,49 @@
         </w:tc>
         <w:tc>
           <w:tcPr>
-            <w:tcW w:w="2135" w:type="dxa"/>
-          </w:tcPr>
-          <w:p>
-            <w:pPr>
-              <w:rPr>
-                <w:lang w:val="en-US"/>
-              </w:rPr>
-            </w:pPr>
-            <w:r>
-              <w:rPr>
-                <w:lang w:val="en-US"/>
-              </w:rPr>
-              <w:t xml:space="preserve">results - </w:t>
-            </w:r>
-            <w:proofErr w:type="spellStart"/>
-            <w:r>
-              <w:rPr>
-                <w:lang w:val="en-US"/>
-              </w:rPr>
-              <w:t>speech+gesture</w:t>
-            </w:r>
-            <w:proofErr w:type="spellEnd"/>
-            <w:r>
-              <w:rPr>
-                <w:lang w:val="en-US"/>
-              </w:rPr>
-              <w:t xml:space="preserve"> II</w:t>
-            </w:r>
-          </w:p>
-        </w:tc>
-        <w:tc>
-          <w:tcPr>
-            <w:tcW w:w="4173" w:type="dxa"/>
+            <w:tcW w:w="1581" w:type="dxa"/>
+          </w:tcPr>
+          <w:p>
+            <w:pPr>
+              <w:rPr>
+                <w:lang w:val="en-US"/>
+              </w:rPr>
+            </w:pPr>
+            <w:r>
+              <w:rPr>
+                <w:lang w:val="en-US"/>
+              </w:rPr>
+              <w:t>results - speech</w:t>
+            </w:r>
+            <w:r>
+              <w:rPr>
+                <w:lang w:val="en-US"/>
+              </w:rPr>
+              <w:t xml:space="preserve"> </w:t>
+            </w:r>
+            <w:r>
+              <w:rPr>
+                <w:lang w:val="en-US"/>
+              </w:rPr>
+              <w:t>+</w:t>
+            </w:r>
+            <w:r>
+              <w:rPr>
+                <w:lang w:val="en-US"/>
+              </w:rPr>
+              <w:t xml:space="preserve"> </w:t>
+            </w:r>
+            <w:r>
+              <w:rPr>
+                <w:lang w:val="en-US"/>
+              </w:rPr>
+              <w:t>gesture II</w:t>
+            </w:r>
+          </w:p>
+        </w:tc>
+        <w:tc>
+          <w:tcPr>
+            <w:tcW w:w="4727" w:type="dxa"/>
           </w:tcPr>
           <w:p>
             <w:pPr>
@@ -1866,16 +1900,346 @@
               <w:rPr>
                 <w:lang w:val="en-US"/>
               </w:rPr>
-              <w:t xml:space="preserve"> spatial metaphors in the context of both languages. We see that the height metaphor</w:t>
+              <w:t xml:space="preserve"> spatial metaphors in the context of both languages. We see that the height metaphor was frequently co-expressed in gesture when used in the Turkish language condition. In both conditions, the thickness metaphors is accompanied by co-expressive gestures to a lesser extent.</w:t>
+            </w:r>
+          </w:p>
+        </w:tc>
+        <w:tc>
+          <w:tcPr>
+            <w:tcW w:w="1258" w:type="dxa"/>
+          </w:tcPr>
+          <w:p>
+            <w:pPr>
+              <w:rPr>
+                <w:lang w:val="en-US"/>
+              </w:rPr>
+            </w:pPr>
+          </w:p>
+        </w:tc>
+        <w:tc>
+          <w:tcPr>
+            <w:tcW w:w="1374" w:type="dxa"/>
+          </w:tcPr>
+          <w:p>
+            <w:pPr>
+              <w:rPr>
+                <w:lang w:val="en-US"/>
+              </w:rPr>
+            </w:pPr>
+          </w:p>
+        </w:tc>
+      </w:tr>
+      <w:tr>
+        <w:tc>
+          <w:tcPr>
+            <w:tcW w:w="682" w:type="dxa"/>
+          </w:tcPr>
+          <w:p>
+            <w:pPr>
+              <w:rPr>
+                <w:lang w:val="en-US"/>
+              </w:rPr>
+            </w:pPr>
+            <w:r>
+              <w:rPr>
+                <w:lang w:val="en-US"/>
+              </w:rPr>
+              <w:t>16</w:t>
+            </w:r>
+          </w:p>
+        </w:tc>
+        <w:tc>
+          <w:tcPr>
+            <w:tcW w:w="1581" w:type="dxa"/>
+          </w:tcPr>
+          <w:p>
+            <w:pPr>
+              <w:rPr>
+                <w:lang w:val="en-US"/>
+              </w:rPr>
+            </w:pPr>
+            <w:r>
+              <w:rPr>
+                <w:lang w:val="en-US"/>
+              </w:rPr>
+              <w:t>Examples - converging</w:t>
+            </w:r>
+          </w:p>
+        </w:tc>
+        <w:tc>
+          <w:tcPr>
+            <w:tcW w:w="4727" w:type="dxa"/>
+          </w:tcPr>
+          <w:p>
+            <w:pPr>
+              <w:rPr>
+                <w:lang w:val="en-US"/>
+              </w:rPr>
+            </w:pPr>
+            <w:r>
+              <w:rPr>
+                <w:lang w:val="en-US"/>
+              </w:rPr>
+              <w:t>(introduce examples)</w:t>
+            </w:r>
+          </w:p>
+        </w:tc>
+        <w:tc>
+          <w:tcPr>
+            <w:tcW w:w="1258" w:type="dxa"/>
+          </w:tcPr>
+          <w:p>
+            <w:pPr>
+              <w:rPr>
+                <w:lang w:val="en-US"/>
+              </w:rPr>
+            </w:pPr>
+          </w:p>
+        </w:tc>
+        <w:tc>
+          <w:tcPr>
+            <w:tcW w:w="1374" w:type="dxa"/>
+          </w:tcPr>
+          <w:p>
+            <w:pPr>
+              <w:rPr>
+                <w:lang w:val="en-US"/>
+              </w:rPr>
+            </w:pPr>
+          </w:p>
+        </w:tc>
+      </w:tr>
+      <w:tr>
+        <w:tc>
+          <w:tcPr>
+            <w:tcW w:w="682" w:type="dxa"/>
+          </w:tcPr>
+          <w:p>
+            <w:pPr>
+              <w:rPr>
+                <w:lang w:val="en-US"/>
+              </w:rPr>
+            </w:pPr>
+            <w:r>
+              <w:rPr>
+                <w:lang w:val="en-US"/>
+              </w:rPr>
+              <w:t>17</w:t>
+            </w:r>
+          </w:p>
+        </w:tc>
+        <w:tc>
+          <w:tcPr>
+            <w:tcW w:w="1581" w:type="dxa"/>
+          </w:tcPr>
+          <w:p>
+            <w:proofErr w:type="spellStart"/>
+            <w:r>
+              <w:t>examples</w:t>
+            </w:r>
+            <w:proofErr w:type="spellEnd"/>
+            <w:r>
+              <w:t xml:space="preserve"> - </w:t>
+            </w:r>
+            <w:proofErr w:type="spellStart"/>
+            <w:r>
+              <w:t>diverging</w:t>
+            </w:r>
+            <w:proofErr w:type="spellEnd"/>
+          </w:p>
+        </w:tc>
+        <w:tc>
+          <w:tcPr>
+            <w:tcW w:w="4727" w:type="dxa"/>
+          </w:tcPr>
+          <w:p>
+            <w:pPr>
+              <w:rPr>
+                <w:lang w:val="en-US"/>
+              </w:rPr>
+            </w:pPr>
+            <w:r>
+              <w:rPr>
+                <w:lang w:val="en-US"/>
+              </w:rPr>
+              <w:t>(introduce examples)</w:t>
+            </w:r>
+          </w:p>
+        </w:tc>
+        <w:tc>
+          <w:tcPr>
+            <w:tcW w:w="1258" w:type="dxa"/>
+          </w:tcPr>
+          <w:p/>
+        </w:tc>
+        <w:tc>
+          <w:tcPr>
+            <w:tcW w:w="1374" w:type="dxa"/>
+          </w:tcPr>
+          <w:p/>
+        </w:tc>
+      </w:tr>
+      <w:tr>
+        <w:tc>
+          <w:tcPr>
+            <w:tcW w:w="682" w:type="dxa"/>
+          </w:tcPr>
+          <w:p>
+            <w:r>
+              <w:t>18</w:t>
+            </w:r>
+          </w:p>
+        </w:tc>
+        <w:tc>
+          <w:tcPr>
+            <w:tcW w:w="1581" w:type="dxa"/>
+          </w:tcPr>
+          <w:p>
+            <w:proofErr w:type="spellStart"/>
+            <w:r>
+              <w:t>Discussion</w:t>
+            </w:r>
+            <w:proofErr w:type="spellEnd"/>
+          </w:p>
+        </w:tc>
+        <w:tc>
+          <w:tcPr>
+            <w:tcW w:w="4727" w:type="dxa"/>
+          </w:tcPr>
+          <w:p>
+            <w:pPr>
+              <w:rPr>
+                <w:lang w:val="en-US"/>
+              </w:rPr>
+            </w:pPr>
+            <w:r>
+              <w:rPr>
+                <w:lang w:val="en-US"/>
+              </w:rPr>
+              <w:t>In</w:t>
+            </w:r>
+            <w:r>
+              <w:rPr>
+                <w:lang w:val="en-US"/>
+              </w:rPr>
+              <w:t xml:space="preserve"> speech, we </w:t>
+            </w:r>
+            <w:r>
+              <w:rPr>
+                <w:lang w:val="en-US"/>
+              </w:rPr>
+              <w:t>find</w:t>
+            </w:r>
+            <w:r>
+              <w:rPr>
+                <w:lang w:val="en-US"/>
+              </w:rPr>
+              <w:t xml:space="preserve"> that </w:t>
+            </w:r>
+            <w:r>
+              <w:rPr>
+                <w:lang w:val="en-US"/>
+              </w:rPr>
+              <w:t xml:space="preserve">language-specific metaphors are used in both languages. </w:t>
+            </w:r>
+          </w:p>
+          <w:p>
+            <w:pPr>
+              <w:rPr>
+                <w:lang w:val="en-US"/>
+              </w:rPr>
+            </w:pPr>
+            <w:r>
+              <w:rPr>
+                <w:lang w:val="en-US"/>
+              </w:rPr>
+              <w:t xml:space="preserve">But as expected, HEIGHT is transferred </w:t>
+            </w:r>
+            <w:r>
+              <w:rPr>
+                <w:lang w:val="en-US"/>
+              </w:rPr>
+              <w:t>more frequently</w:t>
+            </w:r>
+            <w:r>
+              <w:rPr>
+                <w:lang w:val="en-US"/>
+              </w:rPr>
+              <w:t xml:space="preserve"> than THICKNESS, which is likely due to the HEIGHT mapping being available in Turkish, perhaps under influence from English usage.</w:t>
+            </w:r>
+          </w:p>
+          <w:p>
+            <w:pPr>
+              <w:rPr>
+                <w:lang w:val="en-US"/>
+              </w:rPr>
+            </w:pPr>
+            <w:r>
+              <w:rPr>
+                <w:lang w:val="en-US"/>
+              </w:rPr>
+              <w:t>This contrasts with monolingual usage patterns</w:t>
+            </w:r>
+            <w:r>
+              <w:rPr>
+                <w:lang w:val="en-US"/>
+              </w:rPr>
+              <w:t xml:space="preserve"> where we find more consistent use of the dominant spatial metaphors in the two languages.</w:t>
+            </w:r>
+          </w:p>
+          <w:p>
+            <w:pPr>
+              <w:rPr>
+                <w:lang w:val="en-US"/>
+              </w:rPr>
+            </w:pPr>
+            <w:r>
+              <w:rPr>
+                <w:lang w:val="en-US"/>
+              </w:rPr>
+              <w:t>Regarding speech and gesture, we find a fairly high degree of co-expressivity in both language and metaphor pairs. Again, this pattern is more consistent for HEIGHT in Swedish, and even for HEIGHT when used in Turkish compared to THICKNESS.</w:t>
+            </w:r>
+          </w:p>
+          <w:p>
+            <w:pPr>
+              <w:rPr>
+                <w:lang w:val="en-US"/>
+              </w:rPr>
+            </w:pPr>
+            <w:r>
+              <w:rPr>
+                <w:lang w:val="en-US"/>
+              </w:rPr>
+              <w:t xml:space="preserve">It </w:t>
+            </w:r>
+            <w:r>
+              <w:rPr>
+                <w:lang w:val="en-US"/>
+              </w:rPr>
+              <w:t>might be that HEIGHT is somehow more salient. However, evidence from preferential looking studies with young infants suggest that both mappings are acquired before language.</w:t>
+            </w:r>
+          </w:p>
+          <w:p>
+            <w:pPr>
+              <w:rPr>
+                <w:lang w:val="en-US"/>
+              </w:rPr>
+            </w:pPr>
+            <w:r>
+              <w:rPr>
+                <w:lang w:val="en-US"/>
+              </w:rPr>
+              <w:t xml:space="preserve">Instead these findings may rather be indicative of flexibility in bilinguals' linguistic </w:t>
+            </w:r>
+            <w:r>
+              <w:rPr>
+                <w:lang w:val="en-US"/>
+              </w:rPr>
+              <w:lastRenderedPageBreak/>
+              <w:t>and perhaps mental representations of pitch in terms of space</w:t>
             </w:r>
             <w:bookmarkStart w:id="0" w:name="_GoBack"/>
             <w:bookmarkEnd w:id="0"/>
-            <w:r>
-              <w:rPr>
-                <w:lang w:val="en-US"/>
-              </w:rPr>
-              <w:t xml:space="preserve"> was frequently co-expressed in gesture when used in the Turkish language condition. In both conditions, the thickness metaphors is accompanied by co-expressive gestures to a lesser extent.</w:t>
-            </w:r>
           </w:p>
         </w:tc>
         <w:tc>
@@ -1888,6 +2252,36 @@
                 <w:lang w:val="en-US"/>
               </w:rPr>
             </w:pPr>
+            <w:r>
+              <w:rPr>
+                <w:sz w:val="22"/>
+                <w:lang w:val="en-US"/>
+              </w:rPr>
+              <w:lastRenderedPageBreak/>
+              <w:t xml:space="preserve">metathetic vs. </w:t>
+            </w:r>
+            <w:proofErr w:type="spellStart"/>
+            <w:r>
+              <w:rPr>
+                <w:sz w:val="22"/>
+                <w:lang w:val="en-US"/>
+              </w:rPr>
+              <w:t>prothetic</w:t>
+            </w:r>
+            <w:proofErr w:type="spellEnd"/>
+            <w:r>
+              <w:rPr>
+                <w:sz w:val="22"/>
+                <w:lang w:val="en-US"/>
+              </w:rPr>
+              <w:t xml:space="preserve"> continua as explanation for HEIGHT being somehow special</w:t>
+            </w:r>
+            <w:r>
+              <w:rPr>
+                <w:lang w:val="en-US"/>
+              </w:rPr>
+              <w:t>?</w:t>
+            </w:r>
           </w:p>
         </w:tc>
         <w:tc>
@@ -1918,43 +2312,160 @@
               <w:rPr>
                 <w:lang w:val="en-US"/>
               </w:rPr>
-              <w:t>16</w:t>
-            </w:r>
-          </w:p>
-        </w:tc>
-        <w:tc>
-          <w:tcPr>
-            <w:tcW w:w="2135" w:type="dxa"/>
-          </w:tcPr>
-          <w:p>
-            <w:pPr>
-              <w:rPr>
-                <w:lang w:val="en-US"/>
-              </w:rPr>
-            </w:pPr>
-            <w:r>
-              <w:rPr>
-                <w:lang w:val="en-US"/>
-              </w:rPr>
-              <w:t>Examples - converging</w:t>
-            </w:r>
-          </w:p>
-        </w:tc>
-        <w:tc>
-          <w:tcPr>
-            <w:tcW w:w="4173" w:type="dxa"/>
-          </w:tcPr>
-          <w:p>
-            <w:pPr>
-              <w:rPr>
-                <w:lang w:val="en-US"/>
-              </w:rPr>
-            </w:pPr>
-            <w:r>
-              <w:rPr>
-                <w:lang w:val="en-US"/>
-              </w:rPr>
-              <w:t>(introduce examples)</w:t>
+              <w:t>19</w:t>
+            </w:r>
+          </w:p>
+        </w:tc>
+        <w:tc>
+          <w:tcPr>
+            <w:tcW w:w="1581" w:type="dxa"/>
+          </w:tcPr>
+          <w:p>
+            <w:pPr>
+              <w:rPr>
+                <w:lang w:val="en-US"/>
+              </w:rPr>
+            </w:pPr>
+            <w:r>
+              <w:rPr>
+                <w:lang w:val="en-US"/>
+              </w:rPr>
+              <w:t>Conclusion</w:t>
+            </w:r>
+          </w:p>
+        </w:tc>
+        <w:tc>
+          <w:tcPr>
+            <w:tcW w:w="4727" w:type="dxa"/>
+          </w:tcPr>
+          <w:p>
+            <w:pPr>
+              <w:rPr>
+                <w:iCs/>
+                <w:lang w:val="en-US"/>
+              </w:rPr>
+            </w:pPr>
+            <w:r>
+              <w:rPr>
+                <w:lang w:val="en-US"/>
+              </w:rPr>
+              <w:t>Coming bac</w:t>
+            </w:r>
+            <w:r>
+              <w:rPr>
+                <w:lang w:val="en-US"/>
+              </w:rPr>
+              <w:t>k to our research question</w:t>
+            </w:r>
+            <w:r>
+              <w:rPr>
+                <w:i/>
+                <w:iCs/>
+                <w:lang w:val="en-US"/>
+              </w:rPr>
+              <w:t xml:space="preserve">: Do </w:t>
+            </w:r>
+            <w:r>
+              <w:rPr>
+                <w:i/>
+                <w:iCs/>
+                <w:lang w:val="en-US"/>
+              </w:rPr>
+              <w:t xml:space="preserve">bilinguals with incompatible </w:t>
+            </w:r>
+            <w:r>
+              <w:rPr>
+                <w:i/>
+                <w:iCs/>
+                <w:lang w:val="en-US"/>
+              </w:rPr>
+              <w:t xml:space="preserve">spatial </w:t>
+            </w:r>
+            <w:r>
+              <w:rPr>
+                <w:i/>
+                <w:iCs/>
+                <w:lang w:val="en-US"/>
+              </w:rPr>
+              <w:t xml:space="preserve">metaphors in their languages </w:t>
+            </w:r>
+          </w:p>
+          <w:p>
+            <w:pPr>
+              <w:rPr>
+                <w:lang w:val="en-US"/>
+              </w:rPr>
+            </w:pPr>
+            <w:r>
+              <w:rPr>
+                <w:i/>
+                <w:iCs/>
+                <w:lang w:val="en-US"/>
+              </w:rPr>
+              <w:t>show evidence of convergence in bimodal language produ</w:t>
+            </w:r>
+            <w:r>
+              <w:rPr>
+                <w:i/>
+                <w:iCs/>
+                <w:lang w:val="en-US"/>
+              </w:rPr>
+              <w:t>c</w:t>
+            </w:r>
+            <w:r>
+              <w:rPr>
+                <w:i/>
+                <w:iCs/>
+                <w:lang w:val="en-US"/>
+              </w:rPr>
+              <w:t>tio</w:t>
+            </w:r>
+            <w:r>
+              <w:rPr>
+                <w:i/>
+                <w:iCs/>
+                <w:lang w:val="en-US"/>
+              </w:rPr>
+              <w:t>n</w:t>
+            </w:r>
+            <w:r>
+              <w:rPr>
+                <w:i/>
+                <w:iCs/>
+                <w:lang w:val="en-US"/>
+              </w:rPr>
+              <w:t>?</w:t>
+            </w:r>
+          </w:p>
+          <w:p>
+            <w:pPr>
+              <w:rPr>
+                <w:lang w:val="en-US"/>
+              </w:rPr>
+            </w:pPr>
+            <w:r>
+              <w:rPr>
+                <w:lang w:val="en-US"/>
+              </w:rPr>
+              <w:t>The</w:t>
+            </w:r>
+            <w:r>
+              <w:rPr>
+                <w:lang w:val="en-US"/>
+              </w:rPr>
+              <w:t xml:space="preserve"> short</w:t>
+            </w:r>
+            <w:r>
+              <w:rPr>
+                <w:lang w:val="en-US"/>
+              </w:rPr>
+              <w:t xml:space="preserve"> answer appears to be </w:t>
+            </w:r>
+            <w:r>
+              <w:rPr>
+                <w:lang w:val="en-US"/>
+              </w:rPr>
+              <w:t>YES: convergence mostly towards the height mapping.</w:t>
             </w:r>
           </w:p>
         </w:tc>
@@ -1998,45 +2509,244 @@
               <w:rPr>
                 <w:lang w:val="en-US"/>
               </w:rPr>
-              <w:t>17</w:t>
-            </w:r>
-          </w:p>
-        </w:tc>
-        <w:tc>
-          <w:tcPr>
-            <w:tcW w:w="2135" w:type="dxa"/>
-          </w:tcPr>
-          <w:p>
-            <w:proofErr w:type="spellStart"/>
-            <w:r>
-              <w:t>examples</w:t>
-            </w:r>
-            <w:proofErr w:type="spellEnd"/>
-            <w:r>
-              <w:t xml:space="preserve"> - </w:t>
-            </w:r>
-            <w:proofErr w:type="spellStart"/>
-            <w:r>
-              <w:t>diverging</w:t>
-            </w:r>
-            <w:proofErr w:type="spellEnd"/>
-          </w:p>
-        </w:tc>
-        <w:tc>
-          <w:tcPr>
-            <w:tcW w:w="4173" w:type="dxa"/>
-          </w:tcPr>
-          <w:p>
-            <w:pPr>
-              <w:rPr>
-                <w:lang w:val="en-US"/>
-              </w:rPr>
-            </w:pPr>
-            <w:r>
-              <w:rPr>
-                <w:lang w:val="en-US"/>
-              </w:rPr>
-              <w:t>(introduce examples)</w:t>
+              <w:t>20</w:t>
+            </w:r>
+          </w:p>
+        </w:tc>
+        <w:tc>
+          <w:tcPr>
+            <w:tcW w:w="1581" w:type="dxa"/>
+          </w:tcPr>
+          <w:p>
+            <w:proofErr w:type="spellStart"/>
+            <w:r>
+              <w:t>Further</w:t>
+            </w:r>
+            <w:proofErr w:type="spellEnd"/>
+            <w:r>
+              <w:t xml:space="preserve"> </w:t>
+            </w:r>
+            <w:proofErr w:type="spellStart"/>
+            <w:r>
+              <w:t>directions</w:t>
+            </w:r>
+            <w:proofErr w:type="spellEnd"/>
+          </w:p>
+        </w:tc>
+        <w:tc>
+          <w:tcPr>
+            <w:tcW w:w="4727" w:type="dxa"/>
+          </w:tcPr>
+          <w:p>
+            <w:pPr>
+              <w:rPr>
+                <w:lang w:val="en-US"/>
+              </w:rPr>
+            </w:pPr>
+            <w:r>
+              <w:rPr>
+                <w:lang w:val="en-US"/>
+              </w:rPr>
+              <w:t xml:space="preserve">It might be the case that more detailed analyses of speech and gesture production can offer more insight regarding the </w:t>
+            </w:r>
+            <w:proofErr w:type="spellStart"/>
+            <w:r>
+              <w:rPr>
+                <w:lang w:val="sv-SE"/>
+              </w:rPr>
+              <w:t>conditions</w:t>
+            </w:r>
+            <w:proofErr w:type="spellEnd"/>
+            <w:r>
+              <w:rPr>
+                <w:lang w:val="sv-SE"/>
+              </w:rPr>
+              <w:t xml:space="preserve"> under </w:t>
+            </w:r>
+            <w:proofErr w:type="spellStart"/>
+            <w:r>
+              <w:rPr>
+                <w:lang w:val="sv-SE"/>
+              </w:rPr>
+              <w:t>which</w:t>
+            </w:r>
+            <w:proofErr w:type="spellEnd"/>
+            <w:r>
+              <w:rPr>
+                <w:lang w:val="sv-SE"/>
+              </w:rPr>
+              <w:t xml:space="preserve"> speakers </w:t>
+            </w:r>
+            <w:proofErr w:type="spellStart"/>
+            <w:r>
+              <w:rPr>
+                <w:lang w:val="sv-SE"/>
+              </w:rPr>
+              <w:t>select</w:t>
+            </w:r>
+            <w:proofErr w:type="spellEnd"/>
+            <w:r>
+              <w:rPr>
+                <w:lang w:val="sv-SE"/>
+              </w:rPr>
+              <w:t xml:space="preserve"> </w:t>
+            </w:r>
+            <w:proofErr w:type="spellStart"/>
+            <w:r>
+              <w:rPr>
+                <w:lang w:val="sv-SE"/>
+              </w:rPr>
+              <w:t>one</w:t>
+            </w:r>
+            <w:proofErr w:type="spellEnd"/>
+            <w:r>
+              <w:rPr>
+                <w:lang w:val="sv-SE"/>
+              </w:rPr>
+              <w:t xml:space="preserve"> </w:t>
+            </w:r>
+            <w:proofErr w:type="spellStart"/>
+            <w:r>
+              <w:rPr>
+                <w:lang w:val="sv-SE"/>
+              </w:rPr>
+              <w:t>metaphor</w:t>
+            </w:r>
+            <w:proofErr w:type="spellEnd"/>
+            <w:r>
+              <w:rPr>
+                <w:lang w:val="sv-SE"/>
+              </w:rPr>
+              <w:t xml:space="preserve"> over </w:t>
+            </w:r>
+            <w:proofErr w:type="spellStart"/>
+            <w:r>
+              <w:rPr>
+                <w:lang w:val="sv-SE"/>
+              </w:rPr>
+              <w:t>another</w:t>
+            </w:r>
+            <w:proofErr w:type="spellEnd"/>
+            <w:r>
+              <w:rPr>
+                <w:lang w:val="sv-SE"/>
+              </w:rPr>
+              <w:t xml:space="preserve"> in </w:t>
+            </w:r>
+            <w:proofErr w:type="spellStart"/>
+            <w:r>
+              <w:rPr>
+                <w:lang w:val="sv-SE"/>
+              </w:rPr>
+              <w:t>language</w:t>
+            </w:r>
+            <w:proofErr w:type="spellEnd"/>
+            <w:r>
+              <w:rPr>
+                <w:lang w:val="sv-SE"/>
+              </w:rPr>
+              <w:t xml:space="preserve"> </w:t>
+            </w:r>
+            <w:proofErr w:type="spellStart"/>
+            <w:r>
+              <w:rPr>
+                <w:lang w:val="sv-SE"/>
+              </w:rPr>
+              <w:t>production</w:t>
+            </w:r>
+            <w:proofErr w:type="spellEnd"/>
+            <w:r>
+              <w:rPr>
+                <w:lang w:val="en-US"/>
+              </w:rPr>
+              <w:t xml:space="preserve">. </w:t>
+            </w:r>
+          </w:p>
+          <w:p>
+            <w:pPr>
+              <w:rPr>
+                <w:lang w:val="en-US"/>
+              </w:rPr>
+            </w:pPr>
+            <w:r>
+              <w:rPr>
+                <w:lang w:val="en-US"/>
+              </w:rPr>
+              <w:t>E.g. comparing cases with and without pauses, or cases with exact temporal alignment of speech and gesture vs. cases in which gesture precedes or follows speech.</w:t>
+            </w:r>
+          </w:p>
+          <w:p>
+            <w:pPr>
+              <w:rPr>
+                <w:lang w:val="en-US"/>
+              </w:rPr>
+            </w:pPr>
+          </w:p>
+          <w:p>
+            <w:pPr>
+              <w:rPr>
+                <w:lang w:val="en-US"/>
+              </w:rPr>
+            </w:pPr>
+            <w:r>
+              <w:rPr>
+                <w:lang w:val="en-US"/>
+              </w:rPr>
+              <w:t>Lastly, i</w:t>
+            </w:r>
+            <w:r>
+              <w:rPr>
+                <w:lang w:val="en-US"/>
+              </w:rPr>
+              <w:t>n three</w:t>
+            </w:r>
+            <w:r>
+              <w:rPr>
+                <w:lang w:val="en-US"/>
+              </w:rPr>
+              <w:t xml:space="preserve"> very recent</w:t>
+            </w:r>
+            <w:r>
+              <w:rPr>
+                <w:lang w:val="en-US"/>
+              </w:rPr>
+              <w:t xml:space="preserve"> studies, we examine the bimodal production of pitch metaphors</w:t>
+            </w:r>
+            <w:r>
+              <w:rPr>
+                <w:lang w:val="en-US"/>
+              </w:rPr>
+              <w:t>,</w:t>
+            </w:r>
+            <w:r>
+              <w:rPr>
+                <w:lang w:val="en-US"/>
+              </w:rPr>
+              <w:t xml:space="preserve"> as well as the implicit and explicit association </w:t>
+            </w:r>
+            <w:r>
+              <w:rPr>
+                <w:lang w:val="en-US"/>
+              </w:rPr>
+              <w:t>between</w:t>
+            </w:r>
+            <w:r>
+              <w:rPr>
+                <w:lang w:val="en-US"/>
+              </w:rPr>
+              <w:t xml:space="preserve"> pitch and</w:t>
+            </w:r>
+            <w:r>
+              <w:rPr>
+                <w:lang w:val="en-US"/>
+              </w:rPr>
+              <w:t xml:space="preserve"> spatial dimensions in speakers of Xhosa</w:t>
+            </w:r>
+            <w:r>
+              <w:rPr>
+                <w:lang w:val="en-US"/>
+              </w:rPr>
+              <w:t>, a language in which both HEIGHT and SIZE are common metaphors for pitch, and Afrikaans, in which height is the dominant metaphor.</w:t>
             </w:r>
           </w:p>
         </w:tc>
@@ -2044,13 +2754,25 @@
           <w:tcPr>
             <w:tcW w:w="1258" w:type="dxa"/>
           </w:tcPr>
-          <w:p/>
+          <w:p>
+            <w:pPr>
+              <w:rPr>
+                <w:lang w:val="en-US"/>
+              </w:rPr>
+            </w:pPr>
+          </w:p>
         </w:tc>
         <w:tc>
           <w:tcPr>
             <w:tcW w:w="1374" w:type="dxa"/>
           </w:tcPr>
-          <w:p/>
+          <w:p>
+            <w:pPr>
+              <w:rPr>
+                <w:lang w:val="en-US"/>
+              </w:rPr>
+            </w:pPr>
+          </w:p>
         </w:tc>
       </w:tr>
       <w:tr>
@@ -2059,40 +2781,72 @@
             <w:tcW w:w="682" w:type="dxa"/>
           </w:tcPr>
           <w:p>
-            <w:r>
-              <w:t>18</w:t>
-            </w:r>
-          </w:p>
-        </w:tc>
-        <w:tc>
-          <w:tcPr>
-            <w:tcW w:w="2135" w:type="dxa"/>
-          </w:tcPr>
-          <w:p>
-            <w:proofErr w:type="spellStart"/>
-            <w:r>
-              <w:t>Discussion</w:t>
-            </w:r>
-            <w:proofErr w:type="spellEnd"/>
-          </w:p>
-        </w:tc>
-        <w:tc>
-          <w:tcPr>
-            <w:tcW w:w="4173" w:type="dxa"/>
-          </w:tcPr>
-          <w:p/>
+            <w:pPr>
+              <w:rPr>
+                <w:lang w:val="en-US"/>
+              </w:rPr>
+            </w:pPr>
+            <w:r>
+              <w:rPr>
+                <w:lang w:val="en-US"/>
+              </w:rPr>
+              <w:t>2</w:t>
+            </w:r>
+            <w:r>
+              <w:rPr>
+                <w:lang w:val="en-US"/>
+              </w:rPr>
+              <w:t>1</w:t>
+            </w:r>
+          </w:p>
+        </w:tc>
+        <w:tc>
+          <w:tcPr>
+            <w:tcW w:w="1581" w:type="dxa"/>
+          </w:tcPr>
+          <w:p>
+            <w:proofErr w:type="spellStart"/>
+            <w:r>
+              <w:t>Acknowledgements</w:t>
+            </w:r>
+            <w:proofErr w:type="spellEnd"/>
+          </w:p>
+        </w:tc>
+        <w:tc>
+          <w:tcPr>
+            <w:tcW w:w="4727" w:type="dxa"/>
+          </w:tcPr>
+          <w:p>
+            <w:pPr>
+              <w:rPr>
+                <w:lang w:val="en-US"/>
+              </w:rPr>
+            </w:pPr>
+          </w:p>
         </w:tc>
         <w:tc>
           <w:tcPr>
             <w:tcW w:w="1258" w:type="dxa"/>
           </w:tcPr>
-          <w:p/>
+          <w:p>
+            <w:pPr>
+              <w:rPr>
+                <w:lang w:val="en-US"/>
+              </w:rPr>
+            </w:pPr>
+          </w:p>
         </w:tc>
         <w:tc>
           <w:tcPr>
             <w:tcW w:w="1374" w:type="dxa"/>
           </w:tcPr>
-          <w:p/>
+          <w:p>
+            <w:pPr>
+              <w:rPr>
+                <w:lang w:val="en-US"/>
+              </w:rPr>
+            </w:pPr>
+          </w:p>
         </w:tc>
       </w:tr>
       <w:tr>
@@ -2101,176 +2855,41 @@
             <w:tcW w:w="682" w:type="dxa"/>
           </w:tcPr>
           <w:p>
-            <w:r>
-              <w:t>19</w:t>
-            </w:r>
-          </w:p>
-        </w:tc>
-        <w:tc>
-          <w:tcPr>
-            <w:tcW w:w="2135" w:type="dxa"/>
-          </w:tcPr>
-          <w:p>
-            <w:pPr>
-              <w:rPr>
-                <w:lang w:val="en-US"/>
-              </w:rPr>
-            </w:pPr>
-            <w:r>
-              <w:rPr>
-                <w:lang w:val="en-US"/>
-              </w:rPr>
-              <w:t>Conclusion</w:t>
-            </w:r>
-          </w:p>
-        </w:tc>
-        <w:tc>
-          <w:tcPr>
-            <w:tcW w:w="4173" w:type="dxa"/>
-          </w:tcPr>
-          <w:p>
-            <w:pPr>
-              <w:rPr>
-                <w:iCs/>
-                <w:lang w:val="en-US"/>
-              </w:rPr>
-            </w:pPr>
-            <w:r>
-              <w:rPr>
-                <w:lang w:val="en-US"/>
-              </w:rPr>
-              <w:t>Coming bac</w:t>
-            </w:r>
-            <w:r>
-              <w:rPr>
-                <w:lang w:val="en-US"/>
-              </w:rPr>
-              <w:t>k to our research question</w:t>
-            </w:r>
-            <w:r>
-              <w:rPr>
-                <w:i/>
-                <w:iCs/>
-                <w:lang w:val="en-US"/>
-              </w:rPr>
-              <w:t xml:space="preserve">: Do </w:t>
-            </w:r>
-            <w:r>
-              <w:rPr>
-                <w:i/>
-                <w:iCs/>
-                <w:lang w:val="en-US"/>
-              </w:rPr>
-              <w:t xml:space="preserve">bilinguals with incompatible </w:t>
-            </w:r>
-            <w:r>
-              <w:rPr>
-                <w:i/>
-                <w:iCs/>
-                <w:lang w:val="en-US"/>
-              </w:rPr>
-              <w:t xml:space="preserve">spatial </w:t>
-            </w:r>
-            <w:r>
-              <w:rPr>
-                <w:i/>
-                <w:iCs/>
-                <w:lang w:val="en-US"/>
-              </w:rPr>
-              <w:t xml:space="preserve">metaphors in their languages </w:t>
-            </w:r>
-          </w:p>
-          <w:p>
-            <w:pPr>
-              <w:rPr>
-                <w:lang w:val="en-US"/>
-              </w:rPr>
-            </w:pPr>
-            <w:r>
-              <w:rPr>
-                <w:i/>
-                <w:iCs/>
-                <w:lang w:val="en-US"/>
-              </w:rPr>
-              <w:t>show evidence of convergence in bimodal language produ</w:t>
-            </w:r>
-            <w:r>
-              <w:rPr>
-                <w:i/>
-                <w:iCs/>
-                <w:lang w:val="en-US"/>
-              </w:rPr>
-              <w:t>c</w:t>
-            </w:r>
-            <w:r>
-              <w:rPr>
-                <w:i/>
-                <w:iCs/>
-                <w:lang w:val="en-US"/>
-              </w:rPr>
-              <w:t>tio</w:t>
-            </w:r>
-            <w:r>
-              <w:rPr>
-                <w:i/>
-                <w:iCs/>
-                <w:lang w:val="en-US"/>
-              </w:rPr>
-              <w:t>n</w:t>
-            </w:r>
-            <w:r>
-              <w:rPr>
-                <w:i/>
-                <w:iCs/>
-                <w:lang w:val="en-US"/>
-              </w:rPr>
-              <w:t>?</w:t>
-            </w:r>
-          </w:p>
-          <w:p>
-            <w:pPr>
-              <w:rPr>
-                <w:lang w:val="en-US"/>
-              </w:rPr>
-            </w:pPr>
-            <w:r>
-              <w:rPr>
-                <w:lang w:val="en-US"/>
-              </w:rPr>
-              <w:t>The</w:t>
-            </w:r>
-            <w:r>
-              <w:rPr>
-                <w:lang w:val="en-US"/>
-              </w:rPr>
-              <w:t xml:space="preserve"> short</w:t>
-            </w:r>
-            <w:r>
-              <w:rPr>
-                <w:lang w:val="en-US"/>
-              </w:rPr>
-              <w:t xml:space="preserve"> answer appears to be </w:t>
-            </w:r>
-            <w:r>
-              <w:rPr>
-                <w:lang w:val="en-US"/>
-              </w:rPr>
-              <w:t xml:space="preserve">yes, but taking both speech and gesture into account, the pattern becomes rather complex. </w:t>
-            </w:r>
-          </w:p>
-          <w:p>
-            <w:pPr>
-              <w:rPr>
-                <w:lang w:val="en-US"/>
-              </w:rPr>
-            </w:pPr>
-            <w:r>
-              <w:rPr>
-                <w:lang w:val="en-US"/>
-              </w:rPr>
-              <w:t>In speech,  we found that height and thickness are used in both languages</w:t>
-            </w:r>
-          </w:p>
+            <w:pPr>
+              <w:rPr>
+                <w:lang w:val="en-US"/>
+              </w:rPr>
+            </w:pPr>
+            <w:r>
+              <w:rPr>
+                <w:lang w:val="en-US"/>
+              </w:rPr>
+              <w:t>2</w:t>
+            </w:r>
+            <w:r>
+              <w:rPr>
+                <w:lang w:val="en-US"/>
+              </w:rPr>
+              <w:t>2</w:t>
+            </w:r>
+          </w:p>
+        </w:tc>
+        <w:tc>
+          <w:tcPr>
+            <w:tcW w:w="1581" w:type="dxa"/>
+          </w:tcPr>
+          <w:p>
+            <w:pPr>
+              <w:rPr>
+                <w:lang w:val="en-US"/>
+              </w:rPr>
+            </w:pPr>
+          </w:p>
+        </w:tc>
+        <w:tc>
+          <w:tcPr>
+            <w:tcW w:w="4727" w:type="dxa"/>
+          </w:tcPr>
           <w:p>
             <w:pPr>
               <w:rPr>
@@ -2319,474 +2938,31 @@
               <w:rPr>
                 <w:lang w:val="en-US"/>
               </w:rPr>
-              <w:t>20</w:t>
-            </w:r>
-          </w:p>
-        </w:tc>
-        <w:tc>
-          <w:tcPr>
-            <w:tcW w:w="2135" w:type="dxa"/>
-          </w:tcPr>
-          <w:p>
-            <w:proofErr w:type="spellStart"/>
-            <w:r>
-              <w:t>Further</w:t>
-            </w:r>
-            <w:proofErr w:type="spellEnd"/>
-            <w:r>
-              <w:t xml:space="preserve"> </w:t>
-            </w:r>
-            <w:proofErr w:type="spellStart"/>
-            <w:r>
-              <w:t>directions</w:t>
-            </w:r>
-            <w:proofErr w:type="spellEnd"/>
-          </w:p>
-        </w:tc>
-        <w:tc>
-          <w:tcPr>
-            <w:tcW w:w="4173" w:type="dxa"/>
-          </w:tcPr>
-          <w:p>
-            <w:pPr>
-              <w:rPr>
-                <w:lang w:val="en-US"/>
-              </w:rPr>
-            </w:pPr>
-            <w:r>
-              <w:rPr>
-                <w:lang w:val="en-US"/>
-              </w:rPr>
-              <w:t xml:space="preserve">It might be the case that more detailed analyses of speech and gesture </w:t>
-            </w:r>
-            <w:r>
-              <w:rPr>
-                <w:lang w:val="en-US"/>
-              </w:rPr>
-              <w:lastRenderedPageBreak/>
-              <w:t xml:space="preserve">production can offer more insight regarding the </w:t>
-            </w:r>
-            <w:proofErr w:type="spellStart"/>
-            <w:r>
-              <w:rPr>
-                <w:lang w:val="sv-SE"/>
-              </w:rPr>
-              <w:t>conditions</w:t>
-            </w:r>
-            <w:proofErr w:type="spellEnd"/>
-            <w:r>
-              <w:rPr>
-                <w:lang w:val="sv-SE"/>
-              </w:rPr>
-              <w:t xml:space="preserve"> under </w:t>
-            </w:r>
-            <w:proofErr w:type="spellStart"/>
-            <w:r>
-              <w:rPr>
-                <w:lang w:val="sv-SE"/>
-              </w:rPr>
-              <w:t>which</w:t>
-            </w:r>
-            <w:proofErr w:type="spellEnd"/>
-            <w:r>
-              <w:rPr>
-                <w:lang w:val="sv-SE"/>
-              </w:rPr>
-              <w:t xml:space="preserve"> speakers </w:t>
-            </w:r>
-            <w:proofErr w:type="spellStart"/>
-            <w:r>
-              <w:rPr>
-                <w:lang w:val="sv-SE"/>
-              </w:rPr>
-              <w:t>select</w:t>
-            </w:r>
-            <w:proofErr w:type="spellEnd"/>
-            <w:r>
-              <w:rPr>
-                <w:lang w:val="sv-SE"/>
-              </w:rPr>
-              <w:t xml:space="preserve"> </w:t>
-            </w:r>
-            <w:proofErr w:type="spellStart"/>
-            <w:r>
-              <w:rPr>
-                <w:lang w:val="sv-SE"/>
-              </w:rPr>
-              <w:t>one</w:t>
-            </w:r>
-            <w:proofErr w:type="spellEnd"/>
-            <w:r>
-              <w:rPr>
-                <w:lang w:val="sv-SE"/>
-              </w:rPr>
-              <w:t xml:space="preserve"> </w:t>
-            </w:r>
-            <w:proofErr w:type="spellStart"/>
-            <w:r>
-              <w:rPr>
-                <w:lang w:val="sv-SE"/>
-              </w:rPr>
-              <w:t>metaphor</w:t>
-            </w:r>
-            <w:proofErr w:type="spellEnd"/>
-            <w:r>
-              <w:rPr>
-                <w:lang w:val="sv-SE"/>
-              </w:rPr>
-              <w:t xml:space="preserve"> over </w:t>
-            </w:r>
-            <w:proofErr w:type="spellStart"/>
-            <w:r>
-              <w:rPr>
-                <w:lang w:val="sv-SE"/>
-              </w:rPr>
-              <w:t>another</w:t>
-            </w:r>
-            <w:proofErr w:type="spellEnd"/>
-            <w:r>
-              <w:rPr>
-                <w:lang w:val="sv-SE"/>
-              </w:rPr>
-              <w:t xml:space="preserve"> in </w:t>
-            </w:r>
-            <w:proofErr w:type="spellStart"/>
-            <w:r>
-              <w:rPr>
-                <w:lang w:val="sv-SE"/>
-              </w:rPr>
-              <w:t>language</w:t>
-            </w:r>
-            <w:proofErr w:type="spellEnd"/>
-            <w:r>
-              <w:rPr>
-                <w:lang w:val="sv-SE"/>
-              </w:rPr>
-              <w:t xml:space="preserve"> </w:t>
-            </w:r>
-            <w:proofErr w:type="spellStart"/>
-            <w:r>
-              <w:rPr>
-                <w:lang w:val="sv-SE"/>
-              </w:rPr>
-              <w:t>production</w:t>
-            </w:r>
-            <w:proofErr w:type="spellEnd"/>
-            <w:r>
-              <w:rPr>
-                <w:lang w:val="en-US"/>
-              </w:rPr>
-              <w:t xml:space="preserve">. </w:t>
-            </w:r>
-          </w:p>
-          <w:p>
-            <w:pPr>
-              <w:rPr>
-                <w:lang w:val="en-US"/>
-              </w:rPr>
-            </w:pPr>
-            <w:r>
-              <w:rPr>
-                <w:lang w:val="en-US"/>
-              </w:rPr>
-              <w:t>E.g. comparing cases with and without pauses, or cases with exact temporal alignment of speech and gesture vs. cases in which gesture precedes or follows speech.</w:t>
-            </w:r>
-          </w:p>
-          <w:p>
-            <w:pPr>
-              <w:rPr>
-                <w:lang w:val="en-US"/>
-              </w:rPr>
-            </w:pPr>
-          </w:p>
-          <w:p>
-            <w:pPr>
-              <w:rPr>
-                <w:lang w:val="en-US"/>
-              </w:rPr>
-            </w:pPr>
-          </w:p>
-          <w:p>
-            <w:pPr>
-              <w:rPr>
-                <w:lang w:val="en-US"/>
-              </w:rPr>
-            </w:pPr>
-            <w:r>
-              <w:rPr>
-                <w:lang w:val="en-US"/>
-              </w:rPr>
-              <w:t>Lastly, i</w:t>
-            </w:r>
-            <w:r>
-              <w:rPr>
-                <w:lang w:val="en-US"/>
-              </w:rPr>
-              <w:t>n three</w:t>
-            </w:r>
-            <w:r>
-              <w:rPr>
-                <w:lang w:val="en-US"/>
-              </w:rPr>
-              <w:t xml:space="preserve"> very recent</w:t>
-            </w:r>
-            <w:r>
-              <w:rPr>
-                <w:lang w:val="en-US"/>
-              </w:rPr>
-              <w:t xml:space="preserve"> studies, we examine the bimodal production of pitch metaphors</w:t>
-            </w:r>
-            <w:r>
-              <w:rPr>
-                <w:lang w:val="en-US"/>
-              </w:rPr>
-              <w:t>,</w:t>
-            </w:r>
-            <w:r>
-              <w:rPr>
-                <w:lang w:val="en-US"/>
-              </w:rPr>
-              <w:t xml:space="preserve"> as well as the implicit and explicit association </w:t>
-            </w:r>
-            <w:r>
-              <w:rPr>
-                <w:lang w:val="en-US"/>
-              </w:rPr>
-              <w:t>between</w:t>
-            </w:r>
-            <w:r>
-              <w:rPr>
-                <w:lang w:val="en-US"/>
-              </w:rPr>
-              <w:t xml:space="preserve"> pitch and</w:t>
-            </w:r>
-            <w:r>
-              <w:rPr>
-                <w:lang w:val="en-US"/>
-              </w:rPr>
-              <w:t xml:space="preserve"> spatial dimensions in speakers of Xhosa</w:t>
-            </w:r>
-            <w:r>
-              <w:rPr>
-                <w:lang w:val="en-US"/>
-              </w:rPr>
-              <w:t>, a language in which both HEIGHT and SIZE are common metaphors for pitch, and Afrikaans, in which height is the dominant metaphor.</w:t>
-            </w:r>
-          </w:p>
-        </w:tc>
-        <w:tc>
-          <w:tcPr>
-            <w:tcW w:w="1258" w:type="dxa"/>
-          </w:tcPr>
-          <w:p>
-            <w:pPr>
-              <w:rPr>
-                <w:lang w:val="en-US"/>
-              </w:rPr>
-            </w:pPr>
-          </w:p>
-        </w:tc>
-        <w:tc>
-          <w:tcPr>
-            <w:tcW w:w="1374" w:type="dxa"/>
-          </w:tcPr>
-          <w:p>
-            <w:pPr>
-              <w:rPr>
-                <w:lang w:val="en-US"/>
-              </w:rPr>
-            </w:pPr>
-          </w:p>
-        </w:tc>
-      </w:tr>
-      <w:tr>
-        <w:tc>
-          <w:tcPr>
-            <w:tcW w:w="682" w:type="dxa"/>
-          </w:tcPr>
-          <w:p>
-            <w:pPr>
-              <w:rPr>
-                <w:lang w:val="en-US"/>
-              </w:rPr>
-            </w:pPr>
-            <w:r>
-              <w:rPr>
-                <w:lang w:val="en-US"/>
-              </w:rPr>
               <w:t>2</w:t>
             </w:r>
             <w:r>
               <w:rPr>
                 <w:lang w:val="en-US"/>
               </w:rPr>
-              <w:t>1</w:t>
-            </w:r>
-          </w:p>
-        </w:tc>
-        <w:tc>
-          <w:tcPr>
-            <w:tcW w:w="2135" w:type="dxa"/>
-          </w:tcPr>
-          <w:p>
-            <w:proofErr w:type="spellStart"/>
-            <w:r>
-              <w:t>Acknowledgements</w:t>
-            </w:r>
-            <w:proofErr w:type="spellEnd"/>
-          </w:p>
-        </w:tc>
-        <w:tc>
-          <w:tcPr>
-            <w:tcW w:w="4173" w:type="dxa"/>
-          </w:tcPr>
-          <w:p>
-            <w:pPr>
-              <w:rPr>
-                <w:lang w:val="en-US"/>
-              </w:rPr>
-            </w:pPr>
-          </w:p>
-        </w:tc>
-        <w:tc>
-          <w:tcPr>
-            <w:tcW w:w="1258" w:type="dxa"/>
-          </w:tcPr>
-          <w:p>
-            <w:pPr>
-              <w:rPr>
-                <w:lang w:val="en-US"/>
-              </w:rPr>
-            </w:pPr>
-          </w:p>
-        </w:tc>
-        <w:tc>
-          <w:tcPr>
-            <w:tcW w:w="1374" w:type="dxa"/>
-          </w:tcPr>
-          <w:p>
-            <w:pPr>
-              <w:rPr>
-                <w:lang w:val="en-US"/>
-              </w:rPr>
-            </w:pPr>
-          </w:p>
-        </w:tc>
-      </w:tr>
-      <w:tr>
-        <w:tc>
-          <w:tcPr>
-            <w:tcW w:w="682" w:type="dxa"/>
-          </w:tcPr>
-          <w:p>
-            <w:pPr>
-              <w:rPr>
-                <w:lang w:val="en-US"/>
-              </w:rPr>
-            </w:pPr>
-            <w:r>
-              <w:rPr>
-                <w:lang w:val="en-US"/>
-              </w:rPr>
-              <w:t>2</w:t>
-            </w:r>
-            <w:r>
-              <w:rPr>
-                <w:lang w:val="en-US"/>
-              </w:rPr>
-              <w:t>2</w:t>
-            </w:r>
-          </w:p>
-        </w:tc>
-        <w:tc>
-          <w:tcPr>
-            <w:tcW w:w="2135" w:type="dxa"/>
-          </w:tcPr>
-          <w:p>
-            <w:pPr>
-              <w:rPr>
-                <w:lang w:val="en-US"/>
-              </w:rPr>
-            </w:pPr>
-          </w:p>
-        </w:tc>
-        <w:tc>
-          <w:tcPr>
-            <w:tcW w:w="4173" w:type="dxa"/>
-          </w:tcPr>
-          <w:p>
-            <w:pPr>
-              <w:rPr>
-                <w:lang w:val="en-US"/>
-              </w:rPr>
-            </w:pPr>
-          </w:p>
-        </w:tc>
-        <w:tc>
-          <w:tcPr>
-            <w:tcW w:w="1258" w:type="dxa"/>
-          </w:tcPr>
-          <w:p>
-            <w:pPr>
-              <w:rPr>
-                <w:lang w:val="en-US"/>
-              </w:rPr>
-            </w:pPr>
-          </w:p>
-        </w:tc>
-        <w:tc>
-          <w:tcPr>
-            <w:tcW w:w="1374" w:type="dxa"/>
-          </w:tcPr>
-          <w:p>
-            <w:pPr>
-              <w:rPr>
-                <w:lang w:val="en-US"/>
-              </w:rPr>
-            </w:pPr>
-          </w:p>
-        </w:tc>
-      </w:tr>
-      <w:tr>
-        <w:tc>
-          <w:tcPr>
-            <w:tcW w:w="682" w:type="dxa"/>
-          </w:tcPr>
-          <w:p>
-            <w:pPr>
-              <w:rPr>
-                <w:lang w:val="en-US"/>
-              </w:rPr>
-            </w:pPr>
-            <w:r>
-              <w:rPr>
-                <w:lang w:val="en-US"/>
-              </w:rPr>
-              <w:t>2</w:t>
-            </w:r>
-            <w:r>
-              <w:rPr>
-                <w:lang w:val="en-US"/>
-              </w:rPr>
               <w:t>3</w:t>
             </w:r>
           </w:p>
         </w:tc>
         <w:tc>
           <w:tcPr>
-            <w:tcW w:w="2135" w:type="dxa"/>
-          </w:tcPr>
-          <w:p>
-            <w:pPr>
-              <w:rPr>
-                <w:lang w:val="en-US"/>
-              </w:rPr>
-            </w:pPr>
-          </w:p>
-        </w:tc>
-        <w:tc>
-          <w:tcPr>
-            <w:tcW w:w="4173" w:type="dxa"/>
+            <w:tcW w:w="1581" w:type="dxa"/>
+          </w:tcPr>
+          <w:p>
+            <w:pPr>
+              <w:rPr>
+                <w:lang w:val="en-US"/>
+              </w:rPr>
+            </w:pPr>
+          </w:p>
+        </w:tc>
+        <w:tc>
+          <w:tcPr>
+            <w:tcW w:w="4727" w:type="dxa"/>
           </w:tcPr>
           <w:p>
             <w:pPr>
@@ -2837,6 +3013,154 @@
     </w:sectPr>
   </w:body>
 </w:document>
+</file>
+
+<file path=word/numbering.xml><?xml version="1.0" encoding="utf-8"?>
+<w:numbering xmlns:wpc="http://schemas.microsoft.com/office/word/2010/wordprocessingCanvas" xmlns:cx="http://schemas.microsoft.com/office/drawing/2014/chartex" xmlns:cx1="http://schemas.microsoft.com/office/drawing/2015/9/8/chartex" xmlns:cx2="http://schemas.microsoft.com/office/drawing/2015/10/21/chartex" xmlns:cx3="http://schemas.microsoft.com/office/drawing/2016/5/9/chartex" xmlns:cx4="http://schemas.microsoft.com/office/drawing/2016/5/10/chartex" xmlns:cx5="http://schemas.microsoft.com/office/drawing/2016/5/11/chartex" xmlns:cx6="http://schemas.microsoft.com/office/drawing/2016/5/12/chartex" xmlns:cx7="http://schemas.microsoft.com/office/drawing/2016/5/13/chartex" xmlns:cx8="http://schemas.microsoft.com/office/drawing/2016/5/14/chartex" xmlns:mc="http://schemas.openxmlformats.org/markup-compatibility/2006" xmlns:aink="http://schemas.microsoft.com/office/drawing/2016/ink" xmlns:am3d="http://schemas.microsoft.com/office/drawing/2017/model3d" xmlns:o="urn:schemas-microsoft-com:office:office" xmlns:r="http://schemas.openxmlformats.org/officeDocument/2006/relationships" xmlns:m="http://schemas.openxmlformats.org/officeDocument/2006/math" xmlns:v="urn:schemas-microsoft-com:vml" xmlns:wp14="http://schemas.microsoft.com/office/word/2010/wordprocessingDrawing" xmlns:wp="http://schemas.openxmlformats.org/drawingml/2006/wordprocessingDrawing" xmlns:w10="urn:schemas-microsoft-com:office:word" xmlns:w="http://schemas.openxmlformats.org/wordprocessingml/2006/main" xmlns:w14="http://schemas.microsoft.com/office/word/2010/wordml" xmlns:w15="http://schemas.microsoft.com/office/word/2012/wordml" xmlns:w16cid="http://schemas.microsoft.com/office/word/2016/wordml/cid" xmlns:w16se="http://schemas.microsoft.com/office/word/2015/wordml/symex" xmlns:wpg="http://schemas.microsoft.com/office/word/2010/wordprocessingGroup" xmlns:wpi="http://schemas.microsoft.com/office/word/2010/wordprocessingInk" xmlns:wne="http://schemas.microsoft.com/office/word/2006/wordml" xmlns:wps="http://schemas.microsoft.com/office/word/2010/wordprocessingShape" mc:Ignorable="w14 w15 w16se w16cid wp14">
+  <w:abstractNum w:abstractNumId="0" w15:restartNumberingAfterBreak="0">
+    <w:nsid w:val="4C424CA0"/>
+    <w:multiLevelType w:val="hybridMultilevel"/>
+    <w:tmpl w:val="DCC85F82"/>
+    <w:lvl w:ilvl="0" w:tplc="63CA9BA6">
+      <w:start w:val="1"/>
+      <w:numFmt w:val="bullet"/>
+      <w:lvlText w:val="•"/>
+      <w:lvlJc w:val="left"/>
+      <w:pPr>
+        <w:tabs>
+          <w:tab w:val="num" w:pos="720"/>
+        </w:tabs>
+        <w:ind w:left="720" w:hanging="360"/>
+      </w:pPr>
+      <w:rPr>
+        <w:rFonts w:ascii="Arial" w:hAnsi="Arial" w:hint="default"/>
+      </w:rPr>
+    </w:lvl>
+    <w:lvl w:ilvl="1" w:tplc="D9A419B6">
+      <w:start w:val="1"/>
+      <w:numFmt w:val="bullet"/>
+      <w:lvlText w:val="•"/>
+      <w:lvlJc w:val="left"/>
+      <w:pPr>
+        <w:tabs>
+          <w:tab w:val="num" w:pos="1440"/>
+        </w:tabs>
+        <w:ind w:left="1440" w:hanging="360"/>
+      </w:pPr>
+      <w:rPr>
+        <w:rFonts w:ascii="Arial" w:hAnsi="Arial" w:hint="default"/>
+      </w:rPr>
+    </w:lvl>
+    <w:lvl w:ilvl="2" w:tplc="B69055AA" w:tentative="1">
+      <w:start w:val="1"/>
+      <w:numFmt w:val="bullet"/>
+      <w:lvlText w:val="•"/>
+      <w:lvlJc w:val="left"/>
+      <w:pPr>
+        <w:tabs>
+          <w:tab w:val="num" w:pos="2160"/>
+        </w:tabs>
+        <w:ind w:left="2160" w:hanging="360"/>
+      </w:pPr>
+      <w:rPr>
+        <w:rFonts w:ascii="Arial" w:hAnsi="Arial" w:hint="default"/>
+      </w:rPr>
+    </w:lvl>
+    <w:lvl w:ilvl="3" w:tplc="AF5CCAC4" w:tentative="1">
+      <w:start w:val="1"/>
+      <w:numFmt w:val="bullet"/>
+      <w:lvlText w:val="•"/>
+      <w:lvlJc w:val="left"/>
+      <w:pPr>
+        <w:tabs>
+          <w:tab w:val="num" w:pos="2880"/>
+        </w:tabs>
+        <w:ind w:left="2880" w:hanging="360"/>
+      </w:pPr>
+      <w:rPr>
+        <w:rFonts w:ascii="Arial" w:hAnsi="Arial" w:hint="default"/>
+      </w:rPr>
+    </w:lvl>
+    <w:lvl w:ilvl="4" w:tplc="5BF2C520" w:tentative="1">
+      <w:start w:val="1"/>
+      <w:numFmt w:val="bullet"/>
+      <w:lvlText w:val="•"/>
+      <w:lvlJc w:val="left"/>
+      <w:pPr>
+        <w:tabs>
+          <w:tab w:val="num" w:pos="3600"/>
+        </w:tabs>
+        <w:ind w:left="3600" w:hanging="360"/>
+      </w:pPr>
+      <w:rPr>
+        <w:rFonts w:ascii="Arial" w:hAnsi="Arial" w:hint="default"/>
+      </w:rPr>
+    </w:lvl>
+    <w:lvl w:ilvl="5" w:tplc="DE96DACC" w:tentative="1">
+      <w:start w:val="1"/>
+      <w:numFmt w:val="bullet"/>
+      <w:lvlText w:val="•"/>
+      <w:lvlJc w:val="left"/>
+      <w:pPr>
+        <w:tabs>
+          <w:tab w:val="num" w:pos="4320"/>
+        </w:tabs>
+        <w:ind w:left="4320" w:hanging="360"/>
+      </w:pPr>
+      <w:rPr>
+        <w:rFonts w:ascii="Arial" w:hAnsi="Arial" w:hint="default"/>
+      </w:rPr>
+    </w:lvl>
+    <w:lvl w:ilvl="6" w:tplc="44F4C880" w:tentative="1">
+      <w:start w:val="1"/>
+      <w:numFmt w:val="bullet"/>
+      <w:lvlText w:val="•"/>
+      <w:lvlJc w:val="left"/>
+      <w:pPr>
+        <w:tabs>
+          <w:tab w:val="num" w:pos="5040"/>
+        </w:tabs>
+        <w:ind w:left="5040" w:hanging="360"/>
+      </w:pPr>
+      <w:rPr>
+        <w:rFonts w:ascii="Arial" w:hAnsi="Arial" w:hint="default"/>
+      </w:rPr>
+    </w:lvl>
+    <w:lvl w:ilvl="7" w:tplc="94224AA8" w:tentative="1">
+      <w:start w:val="1"/>
+      <w:numFmt w:val="bullet"/>
+      <w:lvlText w:val="•"/>
+      <w:lvlJc w:val="left"/>
+      <w:pPr>
+        <w:tabs>
+          <w:tab w:val="num" w:pos="5760"/>
+        </w:tabs>
+        <w:ind w:left="5760" w:hanging="360"/>
+      </w:pPr>
+      <w:rPr>
+        <w:rFonts w:ascii="Arial" w:hAnsi="Arial" w:hint="default"/>
+      </w:rPr>
+    </w:lvl>
+    <w:lvl w:ilvl="8" w:tplc="6456AE98" w:tentative="1">
+      <w:start w:val="1"/>
+      <w:numFmt w:val="bullet"/>
+      <w:lvlText w:val="•"/>
+      <w:lvlJc w:val="left"/>
+      <w:pPr>
+        <w:tabs>
+          <w:tab w:val="num" w:pos="6480"/>
+        </w:tabs>
+        <w:ind w:left="6480" w:hanging="360"/>
+      </w:pPr>
+      <w:rPr>
+        <w:rFonts w:ascii="Arial" w:hAnsi="Arial" w:hint="default"/>
+      </w:rPr>
+    </w:lvl>
+  </w:abstractNum>
+  <w:num w:numId="1">
+    <w:abstractNumId w:val="0"/>
+  </w:num>
+</w:numbering>
 </file>
 
 <file path=word/styles.xml><?xml version="1.0" encoding="utf-8"?>
@@ -3288,6 +3612,21 @@
       <w:lang w:eastAsia="da-DK"/>
     </w:rPr>
   </w:style>
+  <w:style w:type="paragraph" w:styleId="Listeafsnit">
+    <w:name w:val="List Paragraph"/>
+    <w:basedOn w:val="Normal"/>
+    <w:uiPriority w:val="34"/>
+    <w:qFormat/>
+    <w:rsid w:val="00177626"/>
+    <w:pPr>
+      <w:ind w:left="720"/>
+      <w:contextualSpacing/>
+    </w:pPr>
+    <w:rPr>
+      <w:rFonts w:ascii="Times New Roman" w:eastAsia="Times New Roman" w:hAnsi="Times New Roman" w:cs="Times New Roman"/>
+      <w:lang w:eastAsia="da-DK"/>
+    </w:rPr>
+  </w:style>
 </w:styles>
 </file>
 

--- a/slides_eurosla18.docx
+++ b/slides_eurosla18.docx
@@ -32,11 +32,9 @@
             <w:tcW w:w="1581" w:type="dxa"/>
           </w:tcPr>
           <w:p>
-            <w:proofErr w:type="spellStart"/>
             <w:r>
               <w:t>section</w:t>
             </w:r>
-            <w:proofErr w:type="spellEnd"/>
           </w:p>
         </w:tc>
         <w:tc>
@@ -44,11 +42,9 @@
             <w:tcW w:w="4727" w:type="dxa"/>
           </w:tcPr>
           <w:p>
-            <w:proofErr w:type="spellStart"/>
             <w:r>
               <w:t>Text</w:t>
             </w:r>
-            <w:proofErr w:type="spellEnd"/>
           </w:p>
         </w:tc>
         <w:tc>
@@ -56,11 +52,9 @@
             <w:tcW w:w="1258" w:type="dxa"/>
           </w:tcPr>
           <w:p>
-            <w:proofErr w:type="spellStart"/>
             <w:r>
               <w:t>Questions</w:t>
             </w:r>
-            <w:proofErr w:type="spellEnd"/>
           </w:p>
         </w:tc>
         <w:tc>
@@ -68,11 +62,9 @@
             <w:tcW w:w="1374" w:type="dxa"/>
           </w:tcPr>
           <w:p>
-            <w:proofErr w:type="spellStart"/>
             <w:r>
               <w:t>Comments</w:t>
             </w:r>
-            <w:proofErr w:type="spellEnd"/>
           </w:p>
         </w:tc>
       </w:tr>
@@ -137,13 +129,8 @@
           </w:tcPr>
           <w:p>
             <w:r>
-              <w:t xml:space="preserve">intro - </w:t>
-            </w:r>
-            <w:proofErr w:type="spellStart"/>
-            <w:r>
-              <w:t>example</w:t>
-            </w:r>
-            <w:proofErr w:type="spellEnd"/>
+              <w:t>intro - example</w:t>
+            </w:r>
           </w:p>
         </w:tc>
         <w:tc>
@@ -206,169 +193,189 @@
           </w:tcPr>
           <w:p>
             <w:r>
-              <w:t xml:space="preserve">intro - </w:t>
-            </w:r>
-            <w:proofErr w:type="spellStart"/>
-            <w:r>
-              <w:t>overview</w:t>
-            </w:r>
-            <w:proofErr w:type="spellEnd"/>
-            <w:r>
+              <w:t>intro - overview metaphors</w:t>
+            </w:r>
+          </w:p>
+        </w:tc>
+        <w:tc>
+          <w:tcPr>
+            <w:tcW w:w="4727" w:type="dxa"/>
+          </w:tcPr>
+          <w:p>
+            <w:pPr>
+              <w:rPr>
+                <w:lang w:val="en-US"/>
+              </w:rPr>
+            </w:pPr>
+            <w:r>
+              <w:rPr>
+                <w:lang w:val="en-US"/>
+              </w:rPr>
+              <w:t>Many languages conceptualise musical pitch</w:t>
+            </w:r>
+            <w:r>
+              <w:rPr>
+                <w:lang w:val="en-US"/>
+              </w:rPr>
+              <w:t xml:space="preserve"> metaphorically</w:t>
+            </w:r>
+            <w:r>
+              <w:rPr>
+                <w:lang w:val="en-US"/>
+              </w:rPr>
+              <w:t xml:space="preserve"> in terms of space.</w:t>
+            </w:r>
+          </w:p>
+          <w:p>
+            <w:pPr>
+              <w:rPr>
+                <w:lang w:val="en-US"/>
+              </w:rPr>
+            </w:pPr>
+            <w:r>
+              <w:rPr>
+                <w:lang w:val="en-US"/>
+              </w:rPr>
+              <w:t xml:space="preserve">If you speak a Germanic language, you may describe the first sound as </w:t>
+            </w:r>
+            <w:r>
+              <w:rPr>
+                <w:i/>
+                <w:lang w:val="en-US"/>
+              </w:rPr>
+              <w:t>low</w:t>
+            </w:r>
+            <w:r>
+              <w:rPr>
+                <w:lang w:val="en-US"/>
+              </w:rPr>
+              <w:t xml:space="preserve"> and the second as </w:t>
+            </w:r>
+            <w:r>
+              <w:rPr>
+                <w:i/>
+                <w:lang w:val="en-US"/>
+              </w:rPr>
+              <w:t>high</w:t>
+            </w:r>
+            <w:r>
+              <w:rPr>
+                <w:lang w:val="en-US"/>
+              </w:rPr>
+              <w:t xml:space="preserve">, </w:t>
+            </w:r>
+            <w:r>
+              <w:rPr>
+                <w:lang w:val="en-US"/>
+              </w:rPr>
+              <w:t>whereas</w:t>
+            </w:r>
+            <w:r>
+              <w:rPr>
+                <w:lang w:val="en-US"/>
+              </w:rPr>
+              <w:t xml:space="preserve"> if you speak Farsi or Turkish, you </w:t>
+            </w:r>
+            <w:r>
+              <w:rPr>
+                <w:lang w:val="en-US"/>
+              </w:rPr>
+              <w:t>are</w:t>
+            </w:r>
+            <w:r>
+              <w:rPr>
+                <w:lang w:val="en-US"/>
+              </w:rPr>
+              <w:t xml:space="preserve"> more likely to say "</w:t>
+            </w:r>
+            <w:r>
+              <w:rPr>
+                <w:i/>
+                <w:lang w:val="en-US"/>
+              </w:rPr>
+              <w:t>the first was thicker, the</w:t>
+            </w:r>
+            <w:r>
+              <w:rPr>
+                <w:i/>
+                <w:lang w:val="en-US"/>
+              </w:rPr>
+              <w:t xml:space="preserve"> second thinner".</w:t>
+            </w:r>
+            <w:r>
+              <w:rPr>
+                <w:lang w:val="en-US"/>
+              </w:rPr>
+              <w:t xml:space="preserve"> In both cases, there is a cross-domain mapping where space is mapped onto musical pitch</w:t>
+            </w:r>
+            <w:r>
+              <w:rPr>
+                <w:lang w:val="en-US"/>
+              </w:rPr>
+              <w:t xml:space="preserve"> via metaphor</w:t>
+            </w:r>
+            <w:r>
+              <w:rPr>
+                <w:lang w:val="en-US"/>
+              </w:rPr>
+              <w:t xml:space="preserve">. </w:t>
+            </w:r>
+          </w:p>
+          <w:p>
+            <w:pPr>
+              <w:rPr>
+                <w:lang w:val="en-US"/>
+              </w:rPr>
+            </w:pPr>
+            <w:r>
+              <w:rPr>
+                <w:lang w:val="en-US"/>
+              </w:rPr>
+              <w:t>Interestingly, these metaph</w:t>
+            </w:r>
+            <w:r>
+              <w:rPr>
+                <w:lang w:val="en-US"/>
+              </w:rPr>
+              <w:t>ors do not seem</w:t>
+            </w:r>
+            <w:r>
+              <w:rPr>
+                <w:lang w:val="en-US"/>
+              </w:rPr>
+              <w:t xml:space="preserve"> readily compatible, and an intriguing question is then how these metaphors are handled in bilingual language production</w:t>
+            </w:r>
+          </w:p>
+          <w:p>
+            <w:pPr>
+              <w:rPr>
+                <w:lang w:val="en-US"/>
+              </w:rPr>
+            </w:pPr>
+            <w:r>
+              <w:rPr>
+                <w:color w:val="767171" w:themeColor="background2" w:themeShade="80"/>
+                <w:lang w:val="en-US"/>
+              </w:rPr>
+              <w:t>The focus of our study is on the usage of space-pitch mappings by bilingual speakers of Swedish</w:t>
+            </w:r>
+            <w:r>
+              <w:rPr>
+                <w:color w:val="767171" w:themeColor="background2" w:themeShade="80"/>
+                <w:lang w:val="en-US"/>
+              </w:rPr>
               <w:t xml:space="preserve"> </w:t>
             </w:r>
-            <w:proofErr w:type="spellStart"/>
-            <w:r>
-              <w:t>metaphors</w:t>
-            </w:r>
-            <w:proofErr w:type="spellEnd"/>
-          </w:p>
-        </w:tc>
-        <w:tc>
-          <w:tcPr>
-            <w:tcW w:w="4727" w:type="dxa"/>
-          </w:tcPr>
-          <w:p>
-            <w:pPr>
-              <w:rPr>
-                <w:lang w:val="en-US"/>
-              </w:rPr>
-            </w:pPr>
-            <w:r>
-              <w:rPr>
-                <w:lang w:val="en-US"/>
-              </w:rPr>
-              <w:t xml:space="preserve">Many languages </w:t>
-            </w:r>
-            <w:proofErr w:type="spellStart"/>
-            <w:r>
-              <w:rPr>
-                <w:lang w:val="en-US"/>
-              </w:rPr>
-              <w:t>conceptualise</w:t>
-            </w:r>
-            <w:proofErr w:type="spellEnd"/>
-            <w:r>
-              <w:rPr>
-                <w:lang w:val="en-US"/>
-              </w:rPr>
-              <w:t xml:space="preserve"> musical pitch</w:t>
-            </w:r>
-            <w:r>
-              <w:rPr>
-                <w:lang w:val="en-US"/>
-              </w:rPr>
-              <w:t xml:space="preserve"> metaphorically</w:t>
-            </w:r>
-            <w:r>
-              <w:rPr>
-                <w:lang w:val="en-US"/>
-              </w:rPr>
-              <w:t xml:space="preserve"> in terms of space.</w:t>
-            </w:r>
-          </w:p>
-          <w:p>
-            <w:pPr>
-              <w:rPr>
-                <w:lang w:val="en-US"/>
-              </w:rPr>
-            </w:pPr>
-            <w:r>
-              <w:rPr>
-                <w:lang w:val="en-US"/>
-              </w:rPr>
-              <w:t xml:space="preserve">If you speak a Germanic language, you may describe the first sound as </w:t>
-            </w:r>
-            <w:r>
-              <w:rPr>
-                <w:i/>
-                <w:lang w:val="en-US"/>
-              </w:rPr>
-              <w:t>low</w:t>
-            </w:r>
-            <w:r>
-              <w:rPr>
-                <w:lang w:val="en-US"/>
-              </w:rPr>
-              <w:t xml:space="preserve"> and the second as </w:t>
-            </w:r>
-            <w:r>
-              <w:rPr>
-                <w:i/>
-                <w:lang w:val="en-US"/>
-              </w:rPr>
-              <w:t>high</w:t>
-            </w:r>
-            <w:r>
-              <w:rPr>
-                <w:lang w:val="en-US"/>
-              </w:rPr>
-              <w:t xml:space="preserve">, </w:t>
-            </w:r>
-            <w:r>
-              <w:rPr>
-                <w:lang w:val="en-US"/>
-              </w:rPr>
-              <w:t>whereas</w:t>
-            </w:r>
-            <w:r>
-              <w:rPr>
-                <w:lang w:val="en-US"/>
-              </w:rPr>
-              <w:t xml:space="preserve"> if you speak Farsi or Turkish, you </w:t>
-            </w:r>
-            <w:r>
-              <w:rPr>
-                <w:lang w:val="en-US"/>
-              </w:rPr>
-              <w:t>are</w:t>
-            </w:r>
-            <w:r>
-              <w:rPr>
-                <w:lang w:val="en-US"/>
-              </w:rPr>
-              <w:t xml:space="preserve"> more likely to say "</w:t>
-            </w:r>
-            <w:r>
-              <w:rPr>
-                <w:i/>
-                <w:lang w:val="en-US"/>
-              </w:rPr>
-              <w:t>the first was thicker, the</w:t>
-            </w:r>
-            <w:r>
-              <w:rPr>
-                <w:i/>
-                <w:lang w:val="en-US"/>
-              </w:rPr>
-              <w:t xml:space="preserve"> second thinner".</w:t>
-            </w:r>
-          </w:p>
-          <w:p>
-            <w:pPr>
-              <w:rPr>
-                <w:lang w:val="en-US"/>
-              </w:rPr>
-            </w:pPr>
-            <w:r>
-              <w:rPr>
-                <w:lang w:val="en-US"/>
-              </w:rPr>
-              <w:t>The focus of our study is on the usage of incompatible space-pitch mappings by bilingual speakers of Swedish</w:t>
-            </w:r>
-            <w:r>
-              <w:rPr>
-                <w:lang w:val="en-US"/>
-              </w:rPr>
-              <w:t xml:space="preserve"> </w:t>
-            </w:r>
-            <w:r>
-              <w:rPr>
+            <w:r>
+              <w:rPr>
+                <w:color w:val="767171" w:themeColor="background2" w:themeShade="80"/>
                 <w:lang w:val="en-US"/>
               </w:rPr>
               <w:t>and Turkish</w:t>
             </w:r>
             <w:r>
               <w:rPr>
+                <w:color w:val="767171" w:themeColor="background2" w:themeShade="80"/>
                 <w:lang w:val="en-US"/>
               </w:rPr>
               <w:t>, bimodally in both speech and gesture.</w:t>
@@ -453,51 +460,133 @@
                 <w:lang w:val="en-US"/>
               </w:rPr>
             </w:pPr>
-          </w:p>
-          <w:p>
-            <w:pPr>
-              <w:rPr>
-                <w:lang w:val="en-US"/>
-              </w:rPr>
-            </w:pPr>
-            <w:r>
-              <w:rPr>
-                <w:lang w:val="en-US"/>
-              </w:rPr>
-              <w:t>----</w:t>
-            </w:r>
-          </w:p>
-          <w:p>
-            <w:pPr>
-              <w:rPr>
-                <w:lang w:val="en-US"/>
-              </w:rPr>
-            </w:pPr>
-            <w:r>
-              <w:rPr>
-                <w:lang w:val="en-US"/>
-              </w:rPr>
-              <w:t>Research question</w:t>
-            </w:r>
-          </w:p>
-          <w:p>
-            <w:pPr>
-              <w:rPr>
-                <w:lang w:val="en-US"/>
-              </w:rPr>
-            </w:pPr>
-            <w:r>
-              <w:rPr>
-                <w:lang w:val="en-US"/>
-              </w:rPr>
-              <w:t>And if so,</w:t>
-            </w:r>
-            <w:r>
-              <w:rPr>
-                <w:lang w:val="en-US"/>
-              </w:rPr>
-              <w:t xml:space="preserve"> what is the directionality of influence?</w:t>
-            </w:r>
+            <w:r>
+              <w:rPr>
+                <w:lang w:val="en-US"/>
+              </w:rPr>
+              <w:t>Previous studies of crosslinguistic influence and convergence in the biling</w:t>
+            </w:r>
+            <w:r>
+              <w:rPr>
+                <w:lang w:val="en-US"/>
+              </w:rPr>
+              <w:t>ual system have focused on test domains</w:t>
+            </w:r>
+            <w:r>
+              <w:rPr>
+                <w:lang w:val="en-US"/>
+              </w:rPr>
+              <w:t xml:space="preserve"> where the target concepts are essentially g</w:t>
+            </w:r>
+            <w:r>
+              <w:rPr>
+                <w:lang w:val="en-US"/>
+              </w:rPr>
+              <w:t>radient</w:t>
+            </w:r>
+            <w:r>
+              <w:rPr>
+                <w:lang w:val="en-US"/>
+              </w:rPr>
+              <w:t xml:space="preserve"> categories</w:t>
+            </w:r>
+            <w:r>
+              <w:rPr>
+                <w:lang w:val="en-US"/>
+              </w:rPr>
+              <w:t>, like colour</w:t>
+            </w:r>
+            <w:r>
+              <w:rPr>
+                <w:lang w:val="en-US"/>
+              </w:rPr>
+              <w:t xml:space="preserve"> and semantic boundaries.</w:t>
+            </w:r>
+            <w:r>
+              <w:rPr>
+                <w:lang w:val="en-US"/>
+              </w:rPr>
+              <w:t xml:space="preserve"> </w:t>
+            </w:r>
+          </w:p>
+          <w:p>
+            <w:pPr>
+              <w:rPr>
+                <w:lang w:val="en-US"/>
+              </w:rPr>
+            </w:pPr>
+          </w:p>
+          <w:p>
+            <w:pPr>
+              <w:rPr>
+                <w:lang w:val="en-US"/>
+              </w:rPr>
+            </w:pPr>
+            <w:r>
+              <w:rPr>
+                <w:lang w:val="en-US"/>
+              </w:rPr>
+              <w:t>Key themes in the literature are directionality of influence and the degree of separability of the two languages in the bilingual system.</w:t>
+            </w:r>
+          </w:p>
+          <w:p>
+            <w:pPr>
+              <w:rPr>
+                <w:lang w:val="en-US"/>
+              </w:rPr>
+            </w:pPr>
+          </w:p>
+          <w:p>
+            <w:pPr>
+              <w:rPr>
+                <w:lang w:val="en-US"/>
+              </w:rPr>
+            </w:pPr>
+            <w:r>
+              <w:rPr>
+                <w:lang w:val="en-US"/>
+              </w:rPr>
+              <w:t>example</w:t>
+            </w:r>
+          </w:p>
+          <w:p>
+            <w:pPr>
+              <w:rPr>
+                <w:lang w:val="en-US"/>
+              </w:rPr>
+            </w:pPr>
+          </w:p>
+          <w:p>
+            <w:pPr>
+              <w:rPr>
+                <w:lang w:val="en-US"/>
+              </w:rPr>
+            </w:pPr>
+            <w:r>
+              <w:rPr>
+                <w:lang w:val="en-US"/>
+              </w:rPr>
+              <w:t xml:space="preserve">It is less clear how bilinguals express incompatible </w:t>
+            </w:r>
+            <w:r>
+              <w:rPr>
+                <w:lang w:val="en-US"/>
+              </w:rPr>
+              <w:t>metaphors</w:t>
+            </w:r>
+            <w:r>
+              <w:rPr>
+                <w:lang w:val="en-US"/>
+              </w:rPr>
+              <w:t xml:space="preserve"> with equal specificity in their two languages</w:t>
+            </w:r>
+          </w:p>
+          <w:p>
+            <w:pPr>
+              <w:rPr>
+                <w:lang w:val="en-US"/>
+              </w:rPr>
+            </w:pPr>
           </w:p>
         </w:tc>
         <w:tc>
@@ -510,6 +599,44 @@
                 <w:lang w:val="en-US"/>
               </w:rPr>
             </w:pPr>
+            <w:r>
+              <w:rPr>
+                <w:lang w:val="en-US"/>
+              </w:rPr>
+              <w:t xml:space="preserve"> </w:t>
+            </w:r>
+            <w:r>
+              <w:rPr>
+                <w:lang w:val="en-US"/>
+              </w:rPr>
+              <w:t>what do we know</w:t>
+            </w:r>
+          </w:p>
+          <w:p>
+            <w:pPr>
+              <w:rPr>
+                <w:lang w:val="en-US"/>
+              </w:rPr>
+            </w:pPr>
+            <w:r>
+              <w:rPr>
+                <w:lang w:val="en-US"/>
+              </w:rPr>
+              <w:t>cli everywhere, uni and bi-direct.</w:t>
+            </w:r>
+          </w:p>
+          <w:p>
+            <w:pPr>
+              <w:rPr>
+                <w:lang w:val="en-US"/>
+              </w:rPr>
+            </w:pPr>
+            <w:r>
+              <w:rPr>
+                <w:lang w:val="en-US"/>
+              </w:rPr>
+              <w:t>non-sp. in lex. domain and convergence</w:t>
+            </w:r>
           </w:p>
         </w:tc>
         <w:tc>
@@ -558,7 +685,19 @@
               <w:rPr>
                 <w:lang w:val="en-US"/>
               </w:rPr>
-              <w:t>intro - why gesture</w:t>
+              <w:t xml:space="preserve">intro - </w:t>
+            </w:r>
+            <w:r>
+              <w:rPr>
+                <w:lang w:val="en-US"/>
+              </w:rPr>
+              <w:t>cmt/</w:t>
+            </w:r>
+            <w:r>
+              <w:rPr>
+                <w:lang w:val="en-US"/>
+              </w:rPr>
+              <w:t>why gesture</w:t>
             </w:r>
           </w:p>
         </w:tc>
@@ -576,7 +715,27 @@
               <w:rPr>
                 <w:lang w:val="en-US"/>
               </w:rPr>
-              <w:t>So why gesture, or what do we gain from looking at how people gesture?..</w:t>
+              <w:t>metaphors and the biling system</w:t>
+            </w:r>
+          </w:p>
+          <w:p>
+            <w:pPr>
+              <w:rPr>
+                <w:lang w:val="en-US"/>
+              </w:rPr>
+            </w:pPr>
+          </w:p>
+          <w:p>
+            <w:pPr>
+              <w:rPr>
+                <w:lang w:val="en-US"/>
+              </w:rPr>
+            </w:pPr>
+            <w:r>
+              <w:rPr>
+                <w:lang w:val="en-US"/>
+              </w:rPr>
+              <w:t>So what do we gain from looking at how people gesture?..</w:t>
             </w:r>
           </w:p>
           <w:p>
@@ -595,7 +754,14 @@
               <w:rPr>
                 <w:lang w:val="en-US"/>
               </w:rPr>
-              <w:t xml:space="preserve">, and as has been pointed out by many, we need other sources of data with which to test the core tenet that </w:t>
+              <w:t xml:space="preserve">, and as has been pointed out by many, we need other sources of data with </w:t>
+            </w:r>
+            <w:r>
+              <w:rPr>
+                <w:lang w:val="en-US"/>
+              </w:rPr>
+              <w:lastRenderedPageBreak/>
+              <w:t xml:space="preserve">which to test the core tenet that </w:t>
             </w:r>
             <w:r>
               <w:rPr>
@@ -633,21 +799,7 @@
               <w:rPr>
                 <w:lang w:val="en-US"/>
               </w:rPr>
-              <w:t xml:space="preserve">As Alan </w:t>
-            </w:r>
-            <w:proofErr w:type="spellStart"/>
-            <w:r>
-              <w:rPr>
-                <w:lang w:val="en-US"/>
-              </w:rPr>
-              <w:t>Cienki</w:t>
-            </w:r>
-            <w:proofErr w:type="spellEnd"/>
-            <w:r>
-              <w:rPr>
-                <w:lang w:val="en-US"/>
-              </w:rPr>
-              <w:t>, one of the first to examine metaphors in gesture argues: gestural data provides..</w:t>
+              <w:t>As Alan Cienki, one of the first to examine metaphors in gesture argues: gestural data provides..</w:t>
             </w:r>
           </w:p>
           <w:p>
@@ -678,21 +830,7 @@
               <w:rPr>
                 <w:lang w:val="en-US"/>
               </w:rPr>
-              <w:t xml:space="preserve">metaphors differ </w:t>
-            </w:r>
-            <w:proofErr w:type="spellStart"/>
-            <w:r>
-              <w:rPr>
-                <w:lang w:val="en-US"/>
-              </w:rPr>
-              <w:t>crosslinguistically</w:t>
-            </w:r>
-            <w:proofErr w:type="spellEnd"/>
-            <w:r>
-              <w:rPr>
-                <w:lang w:val="en-US"/>
-              </w:rPr>
-              <w:t xml:space="preserve">, bilinguals with two </w:t>
+              <w:t xml:space="preserve">metaphors differ crosslinguistically, bilinguals with two </w:t>
             </w:r>
             <w:r>
               <w:rPr>
@@ -777,21 +915,19 @@
               <w:rPr>
                 <w:lang w:val="en-US"/>
               </w:rPr>
-              <w:t xml:space="preserve">n the context of bilingualism studies, gestures may similarly provide evidence of </w:t>
-            </w:r>
-            <w:proofErr w:type="spellStart"/>
-            <w:r>
-              <w:rPr>
-                <w:lang w:val="en-US"/>
-              </w:rPr>
-              <w:t>crosslinguistic</w:t>
-            </w:r>
-            <w:proofErr w:type="spellEnd"/>
-            <w:r>
-              <w:rPr>
-                <w:lang w:val="en-US"/>
-              </w:rPr>
-              <w:t xml:space="preserve"> influence that may be hidden from speech.</w:t>
+              <w:t>n the context of bilingualism studies, gestures may similarly provide evidence of crosslinguistic influence that may be hidden from speech</w:t>
+            </w:r>
+            <w:r>
+              <w:rPr>
+                <w:lang w:val="en-US"/>
+              </w:rPr>
+              <w:t xml:space="preserve"> alone</w:t>
+            </w:r>
+            <w:r>
+              <w:rPr>
+                <w:lang w:val="en-US"/>
+              </w:rPr>
+              <w:t>.</w:t>
             </w:r>
           </w:p>
         </w:tc>
@@ -835,7 +971,6 @@
               <w:rPr>
                 <w:lang w:val="en-US"/>
               </w:rPr>
-              <w:lastRenderedPageBreak/>
               <w:t>6</w:t>
             </w:r>
           </w:p>
@@ -851,11 +986,9 @@
               </w:rPr>
               <w:t xml:space="preserve">Study - </w:t>
             </w:r>
-            <w:proofErr w:type="spellStart"/>
             <w:r>
               <w:t>presentation</w:t>
             </w:r>
-            <w:proofErr w:type="spellEnd"/>
           </w:p>
         </w:tc>
         <w:tc>
@@ -908,7 +1041,63 @@
               <w:rPr>
                 <w:lang w:val="en-US"/>
               </w:rPr>
-              <w:t>express these language-specific spatial mappings in speech and gesture depending on the linguistic context.</w:t>
+              <w:t xml:space="preserve">express these language-specific spatial </w:t>
+            </w:r>
+            <w:r>
+              <w:rPr>
+                <w:lang w:val="en-US"/>
+              </w:rPr>
+              <w:t>metaphors</w:t>
+            </w:r>
+            <w:r>
+              <w:rPr>
+                <w:lang w:val="en-US"/>
+              </w:rPr>
+              <w:t xml:space="preserve"> in speech and gesture depending on the linguistic context.</w:t>
+            </w:r>
+          </w:p>
+          <w:p>
+            <w:pPr>
+              <w:rPr>
+                <w:lang w:val="en-US"/>
+              </w:rPr>
+            </w:pPr>
+            <w:r>
+              <w:rPr>
+                <w:lang w:val="en-US"/>
+              </w:rPr>
+              <w:t>We ask whether</w:t>
+            </w:r>
+            <w:r>
+              <w:rPr>
+                <w:lang w:val="en-US"/>
+              </w:rPr>
+              <w:t xml:space="preserve"> there is evidence for CLI in this domain.</w:t>
+            </w:r>
+          </w:p>
+          <w:p>
+            <w:pPr>
+              <w:rPr>
+                <w:lang w:val="en-US"/>
+              </w:rPr>
+            </w:pPr>
+            <w:r>
+              <w:rPr>
+                <w:lang w:val="en-US"/>
+              </w:rPr>
+              <w:t xml:space="preserve">And if so, what is the directionality of </w:t>
+            </w:r>
+            <w:r>
+              <w:rPr>
+                <w:lang w:val="en-US"/>
+              </w:rPr>
+              <w:t>influence</w:t>
+            </w:r>
+            <w:r>
+              <w:rPr>
+                <w:lang w:val="en-US"/>
+              </w:rPr>
+              <w:t>?</w:t>
             </w:r>
           </w:p>
           <w:p>
@@ -960,19 +1149,9 @@
             <w:tcW w:w="1581" w:type="dxa"/>
           </w:tcPr>
           <w:p>
-            <w:proofErr w:type="spellStart"/>
-            <w:r>
-              <w:t>study</w:t>
-            </w:r>
-            <w:proofErr w:type="spellEnd"/>
-            <w:r>
-              <w:t xml:space="preserve"> - </w:t>
-            </w:r>
-            <w:proofErr w:type="spellStart"/>
-            <w:r>
-              <w:t>methods</w:t>
-            </w:r>
-            <w:proofErr w:type="spellEnd"/>
+            <w:r>
+              <w:t>study - methods</w:t>
+            </w:r>
           </w:p>
         </w:tc>
         <w:tc>
@@ -1066,19 +1245,9 @@
             <w:tcW w:w="1581" w:type="dxa"/>
           </w:tcPr>
           <w:p>
-            <w:proofErr w:type="spellStart"/>
-            <w:r>
-              <w:t>study</w:t>
-            </w:r>
-            <w:proofErr w:type="spellEnd"/>
-            <w:r>
-              <w:t xml:space="preserve"> - </w:t>
-            </w:r>
-            <w:proofErr w:type="spellStart"/>
-            <w:r>
-              <w:t>hypotheses</w:t>
-            </w:r>
-            <w:proofErr w:type="spellEnd"/>
+            <w:r>
+              <w:t>study - hypotheses</w:t>
+            </w:r>
           </w:p>
         </w:tc>
         <w:tc>
@@ -1133,21 +1302,7 @@
               <w:rPr>
                 <w:lang w:val="en-US"/>
               </w:rPr>
-              <w:t xml:space="preserve">we therefore </w:t>
-            </w:r>
-            <w:proofErr w:type="spellStart"/>
-            <w:r>
-              <w:rPr>
-                <w:lang w:val="en-US"/>
-              </w:rPr>
-              <w:t>hypothesised</w:t>
-            </w:r>
-            <w:proofErr w:type="spellEnd"/>
-            <w:r>
-              <w:rPr>
-                <w:lang w:val="en-US"/>
-              </w:rPr>
-              <w:t xml:space="preserve"> that convergence</w:t>
+              <w:t>we therefore hypothesised that convergence</w:t>
             </w:r>
           </w:p>
           <w:p>
@@ -1177,31 +1332,8 @@
           </w:p>
           <w:p>
             <w:r>
-              <w:t>‘</w:t>
-            </w:r>
-            <w:proofErr w:type="spellStart"/>
-            <w:r>
-              <w:t>thickness</w:t>
-            </w:r>
-            <w:proofErr w:type="spellEnd"/>
-            <w:r>
-              <w:t xml:space="preserve">’ (in </w:t>
-            </w:r>
-            <w:proofErr w:type="spellStart"/>
-            <w:r>
-              <w:t>bilingual</w:t>
-            </w:r>
-            <w:proofErr w:type="spellEnd"/>
-            <w:r>
-              <w:t xml:space="preserve"> </w:t>
-            </w:r>
-            <w:proofErr w:type="spellStart"/>
-            <w:r>
-              <w:t>Swedish</w:t>
-            </w:r>
-            <w:proofErr w:type="spellEnd"/>
-            <w:r>
-              <w:t>)</w:t>
+              <w:lastRenderedPageBreak/>
+              <w:t>‘thickness’ (in bilingual Swedish)</w:t>
             </w:r>
           </w:p>
           <w:p/>
@@ -1213,26 +1345,17 @@
           <w:p>
             <w:pPr>
               <w:rPr>
-                <w:lang w:val="en-US"/>
-              </w:rPr>
-            </w:pPr>
-            <w:r>
-              <w:rPr>
-                <w:lang w:val="en-US"/>
-              </w:rPr>
-              <w:t>Why not mono</w:t>
-            </w:r>
-            <w:r>
-              <w:rPr>
-                <w:lang w:val="en-US"/>
-              </w:rPr>
-              <w:t>- and bi</w:t>
-            </w:r>
-            <w:r>
-              <w:rPr>
-                <w:lang w:val="en-US"/>
-              </w:rPr>
-              <w:t>linguals in the same study?</w:t>
+                <w:sz w:val="20"/>
+                <w:lang w:val="en-US"/>
+              </w:rPr>
+            </w:pPr>
+            <w:r>
+              <w:rPr>
+                <w:sz w:val="20"/>
+                <w:lang w:val="en-US"/>
+              </w:rPr>
+              <w:lastRenderedPageBreak/>
+              <w:t>Why not mono- and bilinguals in the same study?</w:t>
             </w:r>
           </w:p>
         </w:tc>
@@ -1243,17 +1366,20 @@
           <w:p>
             <w:pPr>
               <w:rPr>
-                <w:lang w:val="en-US"/>
-              </w:rPr>
-            </w:pPr>
-            <w:r>
-              <w:rPr>
+                <w:sz w:val="20"/>
+                <w:lang w:val="en-US"/>
+              </w:rPr>
+            </w:pPr>
+            <w:r>
+              <w:rPr>
+                <w:sz w:val="20"/>
                 <w:lang w:val="en-US"/>
               </w:rPr>
               <w:t>There would be to many stories to unpack (metaphor, gesture, bilingualis</w:t>
             </w:r>
             <w:r>
               <w:rPr>
+                <w:sz w:val="20"/>
                 <w:lang w:val="en-US"/>
               </w:rPr>
               <w:t>m) / different foci for the studies</w:t>
@@ -1277,13 +1403,8 @@
             <w:tcW w:w="1581" w:type="dxa"/>
           </w:tcPr>
           <w:p>
-            <w:proofErr w:type="spellStart"/>
-            <w:r>
-              <w:t>coding</w:t>
-            </w:r>
-            <w:proofErr w:type="spellEnd"/>
-            <w:r>
-              <w:t xml:space="preserve"> - speech</w:t>
+            <w:r>
+              <w:t>coding - speech</w:t>
             </w:r>
           </w:p>
         </w:tc>
@@ -1322,13 +1443,8 @@
             <w:tcW w:w="1581" w:type="dxa"/>
           </w:tcPr>
           <w:p>
-            <w:proofErr w:type="spellStart"/>
-            <w:r>
-              <w:t>coding</w:t>
-            </w:r>
-            <w:proofErr w:type="spellEnd"/>
-            <w:r>
-              <w:t xml:space="preserve"> - gesture</w:t>
+            <w:r>
+              <w:t>coding - gesture</w:t>
             </w:r>
           </w:p>
         </w:tc>
@@ -1422,19 +1538,9 @@
             <w:tcW w:w="1581" w:type="dxa"/>
           </w:tcPr>
           <w:p>
-            <w:proofErr w:type="spellStart"/>
-            <w:r>
-              <w:t>coding</w:t>
-            </w:r>
-            <w:proofErr w:type="spellEnd"/>
-            <w:r>
-              <w:t xml:space="preserve"> - </w:t>
-            </w:r>
-            <w:proofErr w:type="spellStart"/>
-            <w:r>
-              <w:t>convergence</w:t>
-            </w:r>
-            <w:proofErr w:type="spellEnd"/>
+            <w:r>
+              <w:t>coding - convergence</w:t>
+            </w:r>
           </w:p>
         </w:tc>
         <w:tc>
@@ -1443,31 +1549,7 @@
           </w:tcPr>
           <w:p>
             <w:r>
-              <w:t xml:space="preserve">(go </w:t>
-            </w:r>
-            <w:proofErr w:type="spellStart"/>
-            <w:r>
-              <w:t>through</w:t>
-            </w:r>
-            <w:proofErr w:type="spellEnd"/>
-            <w:r>
-              <w:t xml:space="preserve"> </w:t>
-            </w:r>
-            <w:proofErr w:type="spellStart"/>
-            <w:r>
-              <w:t>coding</w:t>
-            </w:r>
-            <w:proofErr w:type="spellEnd"/>
-            <w:r>
-              <w:t xml:space="preserve"> </w:t>
-            </w:r>
-            <w:proofErr w:type="spellStart"/>
-            <w:r>
-              <w:t>scheme</w:t>
-            </w:r>
-            <w:proofErr w:type="spellEnd"/>
-            <w:r>
-              <w:t>)</w:t>
+              <w:t>(go through coding scheme)</w:t>
             </w:r>
           </w:p>
         </w:tc>
@@ -1500,11 +1582,9 @@
             <w:tcW w:w="1581" w:type="dxa"/>
           </w:tcPr>
           <w:p>
-            <w:proofErr w:type="spellStart"/>
             <w:r>
               <w:t>results</w:t>
             </w:r>
-            <w:proofErr w:type="spellEnd"/>
           </w:p>
         </w:tc>
         <w:tc>
@@ -1546,13 +1626,8 @@
             <w:tcW w:w="1581" w:type="dxa"/>
           </w:tcPr>
           <w:p>
-            <w:proofErr w:type="spellStart"/>
-            <w:r>
-              <w:t>results</w:t>
-            </w:r>
-            <w:proofErr w:type="spellEnd"/>
-            <w:r>
-              <w:t xml:space="preserve"> - speech</w:t>
+            <w:r>
+              <w:t>results - speech</w:t>
             </w:r>
           </w:p>
         </w:tc>
@@ -1570,19 +1645,68 @@
               <w:rPr>
                 <w:lang w:val="en-US"/>
               </w:rPr>
-              <w:t xml:space="preserve">The purple bars show the frequencies of the language-specific spatial metaphors. Height was used often in Swedish, </w:t>
-            </w:r>
-            <w:r>
-              <w:rPr>
-                <w:lang w:val="en-US"/>
-              </w:rPr>
-              <w:t>though</w:t>
-            </w:r>
-            <w:r>
-              <w:rPr>
-                <w:lang w:val="en-US"/>
-              </w:rPr>
-              <w:t xml:space="preserve"> brightness was more common, and we also found cases </w:t>
+              <w:t xml:space="preserve">The purple bars show the frequencies of the language-specific spatial metaphors. </w:t>
+            </w:r>
+          </w:p>
+          <w:p>
+            <w:pPr>
+              <w:rPr>
+                <w:lang w:val="en-US"/>
+              </w:rPr>
+            </w:pPr>
+            <w:r>
+              <w:rPr>
+                <w:lang w:val="en-US"/>
+              </w:rPr>
+              <w:t xml:space="preserve">As we expected, </w:t>
+            </w:r>
+            <w:r>
+              <w:rPr>
+                <w:lang w:val="en-US"/>
+              </w:rPr>
+              <w:t xml:space="preserve">Height was used often in Swedish, </w:t>
+            </w:r>
+            <w:r>
+              <w:rPr>
+                <w:lang w:val="en-US"/>
+              </w:rPr>
+              <w:t>but</w:t>
+            </w:r>
+            <w:r>
+              <w:rPr>
+                <w:lang w:val="en-US"/>
+              </w:rPr>
+              <w:t xml:space="preserve"> brightness was </w:t>
+            </w:r>
+            <w:r>
+              <w:rPr>
+                <w:lang w:val="en-US"/>
+              </w:rPr>
+              <w:t xml:space="preserve">even </w:t>
+            </w:r>
+            <w:r>
+              <w:rPr>
+                <w:lang w:val="en-US"/>
+              </w:rPr>
+              <w:t>more common</w:t>
+            </w:r>
+            <w:r>
+              <w:rPr>
+                <w:lang w:val="en-US"/>
+              </w:rPr>
+              <w:t>.</w:t>
+            </w:r>
+            <w:r>
+              <w:rPr>
+                <w:lang w:val="en-US"/>
+              </w:rPr>
+              <w:t xml:space="preserve"> W</w:t>
+            </w:r>
+            <w:r>
+              <w:rPr>
+                <w:lang w:val="en-US"/>
+              </w:rPr>
+              <w:t xml:space="preserve">e also found cases </w:t>
             </w:r>
             <w:r>
               <w:rPr>
@@ -1594,7 +1718,19 @@
               <w:rPr>
                 <w:lang w:val="en-US"/>
               </w:rPr>
-              <w:t xml:space="preserve"> thickness. </w:t>
+              <w:t xml:space="preserve"> thickness</w:t>
+            </w:r>
+            <w:r>
+              <w:rPr>
+                <w:lang w:val="en-US"/>
+              </w:rPr>
+              <w:t>, contrary to our hypothesis that only height would show up in both language conditions</w:t>
+            </w:r>
+            <w:r>
+              <w:rPr>
+                <w:lang w:val="en-US"/>
+              </w:rPr>
+              <w:t xml:space="preserve">. </w:t>
             </w:r>
             <w:r>
               <w:rPr>
@@ -1624,7 +1760,19 @@
               <w:rPr>
                 <w:lang w:val="en-US"/>
               </w:rPr>
-              <w:t xml:space="preserve">height also </w:t>
+              <w:t xml:space="preserve">height </w:t>
+            </w:r>
+            <w:r>
+              <w:rPr>
+                <w:lang w:val="en-US"/>
+              </w:rPr>
+              <w:t xml:space="preserve">was indeed </w:t>
+            </w:r>
+            <w:r>
+              <w:rPr>
+                <w:lang w:val="en-US"/>
+              </w:rPr>
+              <w:t xml:space="preserve">also </w:t>
             </w:r>
             <w:r>
               <w:rPr>
@@ -1649,14 +1797,7 @@
               <w:rPr>
                 <w:lang w:val="en-US"/>
               </w:rPr>
-              <w:t xml:space="preserve">In the next slides, we will only focus on the spatial metaphors for which we could </w:t>
-            </w:r>
-            <w:r>
-              <w:rPr>
-                <w:lang w:val="en-US"/>
-              </w:rPr>
-              <w:lastRenderedPageBreak/>
-              <w:t xml:space="preserve">formulate hypotheses about co-expressivity in gesture. </w:t>
+              <w:t xml:space="preserve">In the next slides, we will only focus on the spatial metaphors for which we could formulate hypotheses about co-expressivity in gesture. </w:t>
             </w:r>
           </w:p>
         </w:tc>
@@ -1792,12 +1933,6 @@
                 <w:lang w:val="en-US"/>
               </w:rPr>
             </w:pPr>
-            <w:r>
-              <w:rPr>
-                <w:lang w:val="en-US"/>
-              </w:rPr>
-              <w:t>check model</w:t>
-            </w:r>
           </w:p>
         </w:tc>
       </w:tr>
@@ -1816,7 +1951,13 @@
               <w:rPr>
                 <w:lang w:val="en-US"/>
               </w:rPr>
-              <w:t>15</w:t>
+              <w:t>1</w:t>
+            </w:r>
+            <w:r>
+              <w:rPr>
+                <w:lang w:val="en-US"/>
+              </w:rPr>
+              <w:t>5</w:t>
             </w:r>
           </w:p>
         </w:tc>
@@ -1834,31 +1975,19 @@
               <w:rPr>
                 <w:lang w:val="en-US"/>
               </w:rPr>
-              <w:t>results - speech</w:t>
-            </w:r>
-            <w:r>
-              <w:rPr>
-                <w:lang w:val="en-US"/>
-              </w:rPr>
-              <w:t xml:space="preserve"> </w:t>
-            </w:r>
-            <w:r>
-              <w:rPr>
-                <w:lang w:val="en-US"/>
-              </w:rPr>
-              <w:t>+</w:t>
-            </w:r>
-            <w:r>
-              <w:rPr>
-                <w:lang w:val="en-US"/>
-              </w:rPr>
-              <w:t xml:space="preserve"> </w:t>
-            </w:r>
-            <w:r>
-              <w:rPr>
-                <w:lang w:val="en-US"/>
-              </w:rPr>
-              <w:t>gesture II</w:t>
+              <w:t>e</w:t>
+            </w:r>
+            <w:r>
+              <w:rPr>
+                <w:lang w:val="en-US"/>
+              </w:rPr>
+              <w:t xml:space="preserve">xamples </w:t>
+            </w:r>
+            <w:r>
+              <w:rPr>
+                <w:lang w:val="en-US"/>
+              </w:rPr>
+              <w:t>S</w:t>
             </w:r>
           </w:p>
         </w:tc>
@@ -1876,31 +2005,7 @@
               <w:rPr>
                 <w:lang w:val="en-US"/>
               </w:rPr>
-              <w:t>In</w:t>
-            </w:r>
-            <w:r>
-              <w:rPr>
-                <w:lang w:val="en-US"/>
-              </w:rPr>
-              <w:t xml:space="preserve"> this next figure</w:t>
-            </w:r>
-            <w:r>
-              <w:rPr>
-                <w:lang w:val="en-US"/>
-              </w:rPr>
-              <w:t xml:space="preserve">, we consider </w:t>
-            </w:r>
-            <w:r>
-              <w:rPr>
-                <w:lang w:val="en-US"/>
-              </w:rPr>
-              <w:t>the language-specific</w:t>
-            </w:r>
-            <w:r>
-              <w:rPr>
-                <w:lang w:val="en-US"/>
-              </w:rPr>
-              <w:t xml:space="preserve"> spatial metaphors in the context of both languages. We see that the height metaphor was frequently co-expressed in gesture when used in the Turkish language condition. In both conditions, the thickness metaphors is accompanied by co-expressive gestures to a lesser extent.</w:t>
+              <w:t>(introduce examples)</w:t>
             </w:r>
           </w:p>
         </w:tc>
@@ -1944,7 +2049,13 @@
               <w:rPr>
                 <w:lang w:val="en-US"/>
               </w:rPr>
-              <w:t>16</w:t>
+              <w:t>1</w:t>
+            </w:r>
+            <w:r>
+              <w:rPr>
+                <w:lang w:val="en-US"/>
+              </w:rPr>
+              <w:t>6</w:t>
             </w:r>
           </w:p>
         </w:tc>
@@ -1953,16 +2064,11 @@
             <w:tcW w:w="1581" w:type="dxa"/>
           </w:tcPr>
           <w:p>
-            <w:pPr>
-              <w:rPr>
-                <w:lang w:val="en-US"/>
-              </w:rPr>
-            </w:pPr>
-            <w:r>
-              <w:rPr>
-                <w:lang w:val="en-US"/>
-              </w:rPr>
-              <w:t>Examples - converging</w:t>
+            <w:r>
+              <w:t xml:space="preserve">examples </w:t>
+            </w:r>
+            <w:r>
+              <w:t>T</w:t>
             </w:r>
           </w:p>
         </w:tc>
@@ -1988,25 +2094,13 @@
           <w:tcPr>
             <w:tcW w:w="1258" w:type="dxa"/>
           </w:tcPr>
-          <w:p>
-            <w:pPr>
-              <w:rPr>
-                <w:lang w:val="en-US"/>
-              </w:rPr>
-            </w:pPr>
-          </w:p>
+          <w:p/>
         </w:tc>
         <w:tc>
           <w:tcPr>
             <w:tcW w:w="1374" w:type="dxa"/>
           </w:tcPr>
-          <w:p>
-            <w:pPr>
-              <w:rPr>
-                <w:lang w:val="en-US"/>
-              </w:rPr>
-            </w:pPr>
-          </w:p>
+          <w:p/>
         </w:tc>
       </w:tr>
       <w:tr>
@@ -2015,16 +2109,11 @@
             <w:tcW w:w="682" w:type="dxa"/>
           </w:tcPr>
           <w:p>
-            <w:pPr>
-              <w:rPr>
-                <w:lang w:val="en-US"/>
-              </w:rPr>
-            </w:pPr>
-            <w:r>
-              <w:rPr>
-                <w:lang w:val="en-US"/>
-              </w:rPr>
-              <w:t>17</w:t>
+            <w:r>
+              <w:t>1</w:t>
+            </w:r>
+            <w:r>
+              <w:t>7</w:t>
             </w:r>
           </w:p>
         </w:tc>
@@ -2033,19 +2122,17 @@
             <w:tcW w:w="1581" w:type="dxa"/>
           </w:tcPr>
           <w:p>
-            <w:proofErr w:type="spellStart"/>
-            <w:r>
-              <w:t>examples</w:t>
-            </w:r>
-            <w:proofErr w:type="spellEnd"/>
-            <w:r>
-              <w:t xml:space="preserve"> - </w:t>
-            </w:r>
-            <w:proofErr w:type="spellStart"/>
-            <w:r>
-              <w:t>diverging</w:t>
-            </w:r>
-            <w:proofErr w:type="spellEnd"/>
+            <w:pPr>
+              <w:rPr>
+                <w:lang w:val="en-US"/>
+              </w:rPr>
+            </w:pPr>
+            <w:r>
+              <w:rPr>
+                <w:lang w:val="en-US"/>
+              </w:rPr>
+              <w:t>Conclusion</w:t>
+            </w:r>
           </w:p>
         </w:tc>
         <w:tc>
@@ -2055,14 +2142,105 @@
           <w:p>
             <w:pPr>
               <w:rPr>
-                <w:lang w:val="en-US"/>
-              </w:rPr>
-            </w:pPr>
-            <w:r>
-              <w:rPr>
-                <w:lang w:val="en-US"/>
-              </w:rPr>
-              <w:t>(introduce examples)</w:t>
+                <w:iCs/>
+                <w:lang w:val="en-US"/>
+              </w:rPr>
+            </w:pPr>
+            <w:r>
+              <w:rPr>
+                <w:lang w:val="en-US"/>
+              </w:rPr>
+              <w:t>Coming bac</w:t>
+            </w:r>
+            <w:r>
+              <w:rPr>
+                <w:lang w:val="en-US"/>
+              </w:rPr>
+              <w:t>k to our research question</w:t>
+            </w:r>
+            <w:r>
+              <w:rPr>
+                <w:i/>
+                <w:iCs/>
+                <w:lang w:val="en-US"/>
+              </w:rPr>
+              <w:t xml:space="preserve">: Do </w:t>
+            </w:r>
+            <w:r>
+              <w:rPr>
+                <w:i/>
+                <w:iCs/>
+                <w:lang w:val="en-US"/>
+              </w:rPr>
+              <w:t xml:space="preserve">bilinguals with incompatible </w:t>
+            </w:r>
+            <w:r>
+              <w:rPr>
+                <w:i/>
+                <w:iCs/>
+                <w:lang w:val="en-US"/>
+              </w:rPr>
+              <w:t xml:space="preserve">spatial </w:t>
+            </w:r>
+            <w:r>
+              <w:rPr>
+                <w:i/>
+                <w:iCs/>
+                <w:lang w:val="en-US"/>
+              </w:rPr>
+              <w:t xml:space="preserve">metaphors in their languages </w:t>
+            </w:r>
+          </w:p>
+          <w:p>
+            <w:pPr>
+              <w:rPr>
+                <w:lang w:val="en-US"/>
+              </w:rPr>
+            </w:pPr>
+            <w:r>
+              <w:rPr>
+                <w:i/>
+                <w:iCs/>
+                <w:lang w:val="en-US"/>
+              </w:rPr>
+              <w:t>show evidence of convergence in bimodal language produ</w:t>
+            </w:r>
+            <w:r>
+              <w:rPr>
+                <w:i/>
+                <w:iCs/>
+                <w:lang w:val="en-US"/>
+              </w:rPr>
+              <w:t>c</w:t>
+            </w:r>
+            <w:r>
+              <w:rPr>
+                <w:i/>
+                <w:iCs/>
+                <w:lang w:val="en-US"/>
+              </w:rPr>
+              <w:t>tio</w:t>
+            </w:r>
+            <w:r>
+              <w:rPr>
+                <w:i/>
+                <w:iCs/>
+                <w:lang w:val="en-US"/>
+              </w:rPr>
+              <w:t>n?</w:t>
+            </w:r>
+          </w:p>
+          <w:p>
+            <w:pPr>
+              <w:rPr>
+                <w:lang w:val="en-US"/>
+              </w:rPr>
+            </w:pPr>
+            <w:r>
+              <w:rPr>
+                <w:lang w:val="en-US"/>
+              </w:rPr>
+              <w:t>The short answer appears to be YES: convergence mostly towards the height mapping.</w:t>
             </w:r>
           </w:p>
         </w:tc>
@@ -2070,13 +2248,27 @@
           <w:tcPr>
             <w:tcW w:w="1258" w:type="dxa"/>
           </w:tcPr>
-          <w:p/>
+          <w:p>
+            <w:pPr>
+              <w:rPr>
+                <w:sz w:val="20"/>
+                <w:szCs w:val="20"/>
+                <w:lang w:val="en-US"/>
+              </w:rPr>
+            </w:pPr>
+          </w:p>
         </w:tc>
         <w:tc>
           <w:tcPr>
             <w:tcW w:w="1374" w:type="dxa"/>
           </w:tcPr>
-          <w:p/>
+          <w:p>
+            <w:pPr>
+              <w:rPr>
+                <w:lang w:val="en-US"/>
+              </w:rPr>
+            </w:pPr>
+          </w:p>
         </w:tc>
       </w:tr>
       <w:tr>
@@ -2085,7 +2277,15 @@
             <w:tcW w:w="682" w:type="dxa"/>
           </w:tcPr>
           <w:p>
-            <w:r>
+            <w:pPr>
+              <w:rPr>
+                <w:lang w:val="en-US"/>
+              </w:rPr>
+            </w:pPr>
+            <w:r>
+              <w:rPr>
+                <w:lang w:val="en-US"/>
+              </w:rPr>
               <w:t>18</w:t>
             </w:r>
           </w:p>
@@ -2095,11 +2295,9 @@
             <w:tcW w:w="1581" w:type="dxa"/>
           </w:tcPr>
           <w:p>
-            <w:proofErr w:type="spellStart"/>
             <w:r>
               <w:t>Discussion</w:t>
             </w:r>
-            <w:proofErr w:type="spellEnd"/>
           </w:p>
         </w:tc>
         <w:tc>
@@ -2153,38 +2351,21 @@
               <w:rPr>
                 <w:lang w:val="en-US"/>
               </w:rPr>
-              <w:t xml:space="preserve">But as expected, HEIGHT is transferred </w:t>
-            </w:r>
-            <w:r>
-              <w:rPr>
-                <w:lang w:val="en-US"/>
-              </w:rPr>
-              <w:t>more frequently</w:t>
-            </w:r>
-            <w:r>
-              <w:rPr>
-                <w:lang w:val="en-US"/>
-              </w:rPr>
-              <w:t xml:space="preserve"> than THICKNESS, which is likely due to the HEIGHT mapping being available in Turkish, perhaps under influence from English usage.</w:t>
-            </w:r>
-          </w:p>
-          <w:p>
-            <w:pPr>
-              <w:rPr>
-                <w:lang w:val="en-US"/>
-              </w:rPr>
-            </w:pPr>
-            <w:r>
-              <w:rPr>
-                <w:lang w:val="en-US"/>
-              </w:rPr>
-              <w:t>This contrasts with monolingual usage patterns</w:t>
-            </w:r>
-            <w:r>
-              <w:rPr>
-                <w:lang w:val="en-US"/>
-              </w:rPr>
-              <w:t xml:space="preserve"> where we find more consistent use of the dominant spatial metaphors in the two languages.</w:t>
+              <w:lastRenderedPageBreak/>
+              <w:t>But as expected, HEIGHT is transferred more frequently than THICKNESS, which is likely due to the HEIGHT mapping being available in Turkish, perhaps under influence from English usage.</w:t>
+            </w:r>
+          </w:p>
+          <w:p>
+            <w:pPr>
+              <w:rPr>
+                <w:lang w:val="en-US"/>
+              </w:rPr>
+            </w:pPr>
+            <w:r>
+              <w:rPr>
+                <w:lang w:val="en-US"/>
+              </w:rPr>
+              <w:t>This contrasts with monolingual usage patterns where we find more consistent use of the dominant spatial metaphors in the two languages.</w:t>
             </w:r>
           </w:p>
           <w:p>
@@ -2210,742 +2391,450 @@
               <w:rPr>
                 <w:lang w:val="en-US"/>
               </w:rPr>
-              <w:t xml:space="preserve">It </w:t>
-            </w:r>
-            <w:r>
-              <w:rPr>
-                <w:lang w:val="en-US"/>
-              </w:rPr>
-              <w:t>might be that HEIGHT is somehow more salient. However, evidence from preferential looking studies with young infants suggest that both mappings are acquired before language.</w:t>
-            </w:r>
-          </w:p>
-          <w:p>
-            <w:pPr>
-              <w:rPr>
-                <w:lang w:val="en-US"/>
-              </w:rPr>
-            </w:pPr>
-            <w:r>
-              <w:rPr>
-                <w:lang w:val="en-US"/>
-              </w:rPr>
-              <w:t xml:space="preserve">Instead these findings may rather be indicative of flexibility in bilinguals' linguistic </w:t>
-            </w:r>
-            <w:r>
-              <w:rPr>
+              <w:t>It might be that HEIGHT is somehow more salient. However, evidence from preferential looking studies with young infants suggest that both mappings are acquired before language.</w:t>
+            </w:r>
+          </w:p>
+          <w:p>
+            <w:pPr>
+              <w:rPr>
+                <w:lang w:val="en-US"/>
+              </w:rPr>
+            </w:pPr>
+            <w:r>
+              <w:rPr>
+                <w:lang w:val="en-US"/>
+              </w:rPr>
+              <w:t>Instead these findings may rather be indicative of flexibility in bilinguals' linguistic and perhaps mental representations of pitch in terms of space</w:t>
+            </w:r>
+          </w:p>
+        </w:tc>
+        <w:tc>
+          <w:tcPr>
+            <w:tcW w:w="1258" w:type="dxa"/>
+          </w:tcPr>
+          <w:p>
+            <w:pPr>
+              <w:rPr>
+                <w:sz w:val="20"/>
+                <w:szCs w:val="20"/>
+                <w:lang w:val="en-US"/>
+              </w:rPr>
+            </w:pPr>
+            <w:r>
+              <w:rPr>
+                <w:sz w:val="20"/>
+                <w:szCs w:val="20"/>
                 <w:lang w:val="en-US"/>
               </w:rPr>
               <w:lastRenderedPageBreak/>
-              <w:t>and perhaps mental representations of pitch in terms of space</w:t>
+              <w:t xml:space="preserve">metathetic vs. prothetic </w:t>
+            </w:r>
+            <w:r>
+              <w:rPr>
+                <w:sz w:val="20"/>
+                <w:szCs w:val="20"/>
+                <w:lang w:val="en-US"/>
+              </w:rPr>
+              <w:lastRenderedPageBreak/>
+              <w:t>continua as explanation for HEIGHT being somehow special?</w:t>
+            </w:r>
+          </w:p>
+        </w:tc>
+        <w:tc>
+          <w:tcPr>
+            <w:tcW w:w="1374" w:type="dxa"/>
+          </w:tcPr>
+          <w:p>
+            <w:pPr>
+              <w:rPr>
+                <w:lang w:val="en-US"/>
+              </w:rPr>
+            </w:pPr>
+          </w:p>
+        </w:tc>
+      </w:tr>
+      <w:tr>
+        <w:tc>
+          <w:tcPr>
+            <w:tcW w:w="682" w:type="dxa"/>
+          </w:tcPr>
+          <w:p>
+            <w:pPr>
+              <w:rPr>
+                <w:lang w:val="en-US"/>
+              </w:rPr>
+            </w:pPr>
+            <w:r>
+              <w:rPr>
+                <w:lang w:val="en-US"/>
+              </w:rPr>
+              <w:t>19</w:t>
+            </w:r>
+          </w:p>
+        </w:tc>
+        <w:tc>
+          <w:tcPr>
+            <w:tcW w:w="1581" w:type="dxa"/>
+          </w:tcPr>
+          <w:p>
+            <w:r>
+              <w:t>Further directions</w:t>
+            </w:r>
+          </w:p>
+        </w:tc>
+        <w:tc>
+          <w:tcPr>
+            <w:tcW w:w="4727" w:type="dxa"/>
+          </w:tcPr>
+          <w:p>
+            <w:pPr>
+              <w:rPr>
+                <w:lang w:val="en-US"/>
+              </w:rPr>
+            </w:pPr>
+            <w:r>
+              <w:rPr>
+                <w:lang w:val="en-US"/>
+              </w:rPr>
+              <w:t xml:space="preserve">It might be the case that more detailed analyses of speech and gesture production can offer more insight regarding the </w:t>
+            </w:r>
+            <w:r>
+              <w:rPr>
+                <w:lang w:val="sv-SE"/>
+              </w:rPr>
+              <w:t>conditions under which speakers select one metaphor over another in language production</w:t>
+            </w:r>
+            <w:r>
+              <w:rPr>
+                <w:lang w:val="en-US"/>
+              </w:rPr>
+              <w:t xml:space="preserve">. </w:t>
+            </w:r>
+          </w:p>
+          <w:p>
+            <w:pPr>
+              <w:rPr>
+                <w:lang w:val="en-US"/>
+              </w:rPr>
+            </w:pPr>
+            <w:r>
+              <w:rPr>
+                <w:lang w:val="en-US"/>
+              </w:rPr>
+              <w:t>E.g. comparing cases with and without pauses, or cases with exact temporal alignment of speech and gesture vs. cases in which gesture precedes or follows speech.</w:t>
+            </w:r>
+          </w:p>
+          <w:p>
+            <w:pPr>
+              <w:rPr>
+                <w:lang w:val="en-US"/>
+              </w:rPr>
+            </w:pPr>
+          </w:p>
+          <w:p>
+            <w:pPr>
+              <w:rPr>
+                <w:lang w:val="en-US"/>
+              </w:rPr>
+            </w:pPr>
+            <w:r>
+              <w:rPr>
+                <w:lang w:val="en-US"/>
+              </w:rPr>
+              <w:t>We are currently planning an eye-tracking study to see how the selection of spatial metaphors and possible speech-gesture incongruence influence looking behaviour.</w:t>
+            </w:r>
+          </w:p>
+          <w:p>
+            <w:pPr>
+              <w:rPr>
+                <w:lang w:val="en-US"/>
+              </w:rPr>
+            </w:pPr>
+            <w:r>
+              <w:rPr>
+                <w:lang w:val="en-US"/>
+              </w:rPr>
+              <w:t>The study is designed to reverse the roles in the director-matcher task such that the participant is now the matcher.</w:t>
+            </w:r>
+          </w:p>
+          <w:p>
+            <w:pPr>
+              <w:rPr>
+                <w:lang w:val="en-US"/>
+              </w:rPr>
+            </w:pPr>
+          </w:p>
+          <w:p>
+            <w:pPr>
+              <w:rPr>
+                <w:lang w:val="en-US"/>
+              </w:rPr>
+            </w:pPr>
+            <w:r>
+              <w:rPr>
+                <w:lang w:val="en-US"/>
+              </w:rPr>
+              <w:t>Lastly, i</w:t>
+            </w:r>
+            <w:r>
+              <w:rPr>
+                <w:lang w:val="en-US"/>
+              </w:rPr>
+              <w:t>n three</w:t>
+            </w:r>
+            <w:r>
+              <w:rPr>
+                <w:lang w:val="en-US"/>
+              </w:rPr>
+              <w:t xml:space="preserve"> very recent</w:t>
+            </w:r>
+            <w:r>
+              <w:rPr>
+                <w:lang w:val="en-US"/>
+              </w:rPr>
+              <w:t xml:space="preserve"> studies, we examine the bimodal production of pitch </w:t>
+            </w:r>
+            <w:r>
+              <w:rPr>
+                <w:lang w:val="en-US"/>
+              </w:rPr>
+              <w:lastRenderedPageBreak/>
+              <w:t>metaphors</w:t>
+            </w:r>
+            <w:r>
+              <w:rPr>
+                <w:lang w:val="en-US"/>
+              </w:rPr>
+              <w:t>,</w:t>
+            </w:r>
+            <w:r>
+              <w:rPr>
+                <w:lang w:val="en-US"/>
+              </w:rPr>
+              <w:t xml:space="preserve"> as well as the implicit and explicit association </w:t>
+            </w:r>
+            <w:r>
+              <w:rPr>
+                <w:lang w:val="en-US"/>
+              </w:rPr>
+              <w:t>between</w:t>
+            </w:r>
+            <w:r>
+              <w:rPr>
+                <w:lang w:val="en-US"/>
+              </w:rPr>
+              <w:t xml:space="preserve"> pitch and</w:t>
+            </w:r>
+            <w:r>
+              <w:rPr>
+                <w:lang w:val="en-US"/>
+              </w:rPr>
+              <w:t xml:space="preserve"> spatial dimensions in speakers of Xhosa</w:t>
+            </w:r>
+            <w:r>
+              <w:rPr>
+                <w:lang w:val="en-US"/>
+              </w:rPr>
+              <w:t>, a language in which both HEIGHT and SIZE are common metaphors for pitch, and Afrikaans, in which height is the dominant metaphor.</w:t>
+            </w:r>
+          </w:p>
+        </w:tc>
+        <w:tc>
+          <w:tcPr>
+            <w:tcW w:w="1258" w:type="dxa"/>
+          </w:tcPr>
+          <w:p>
+            <w:pPr>
+              <w:rPr>
+                <w:lang w:val="en-US"/>
+              </w:rPr>
+            </w:pPr>
+          </w:p>
+        </w:tc>
+        <w:tc>
+          <w:tcPr>
+            <w:tcW w:w="1374" w:type="dxa"/>
+          </w:tcPr>
+          <w:p>
+            <w:pPr>
+              <w:rPr>
+                <w:lang w:val="en-US"/>
+              </w:rPr>
+            </w:pPr>
+          </w:p>
+        </w:tc>
+      </w:tr>
+      <w:tr>
+        <w:tc>
+          <w:tcPr>
+            <w:tcW w:w="682" w:type="dxa"/>
+          </w:tcPr>
+          <w:p>
+            <w:pPr>
+              <w:rPr>
+                <w:lang w:val="en-US"/>
+              </w:rPr>
+            </w:pPr>
+            <w:r>
+              <w:rPr>
+                <w:lang w:val="en-US"/>
+              </w:rPr>
+              <w:t>2</w:t>
+            </w:r>
+            <w:r>
+              <w:rPr>
+                <w:lang w:val="en-US"/>
+              </w:rPr>
+              <w:t>0</w:t>
+            </w:r>
+          </w:p>
+        </w:tc>
+        <w:tc>
+          <w:tcPr>
+            <w:tcW w:w="1581" w:type="dxa"/>
+          </w:tcPr>
+          <w:p>
+            <w:r>
+              <w:t>Acknowledgements</w:t>
+            </w:r>
+          </w:p>
+        </w:tc>
+        <w:tc>
+          <w:tcPr>
+            <w:tcW w:w="4727" w:type="dxa"/>
+          </w:tcPr>
+          <w:p>
+            <w:pPr>
+              <w:rPr>
+                <w:lang w:val="en-US"/>
+              </w:rPr>
+            </w:pPr>
+          </w:p>
+        </w:tc>
+        <w:tc>
+          <w:tcPr>
+            <w:tcW w:w="1258" w:type="dxa"/>
+          </w:tcPr>
+          <w:p>
+            <w:pPr>
+              <w:rPr>
+                <w:lang w:val="en-US"/>
+              </w:rPr>
+            </w:pPr>
+          </w:p>
+        </w:tc>
+        <w:tc>
+          <w:tcPr>
+            <w:tcW w:w="1374" w:type="dxa"/>
+          </w:tcPr>
+          <w:p>
+            <w:pPr>
+              <w:rPr>
+                <w:lang w:val="en-US"/>
+              </w:rPr>
+            </w:pPr>
+          </w:p>
+        </w:tc>
+      </w:tr>
+      <w:tr>
+        <w:tc>
+          <w:tcPr>
+            <w:tcW w:w="682" w:type="dxa"/>
+          </w:tcPr>
+          <w:p>
+            <w:pPr>
+              <w:rPr>
+                <w:lang w:val="en-US"/>
+              </w:rPr>
+            </w:pPr>
+            <w:r>
+              <w:rPr>
+                <w:lang w:val="en-US"/>
+              </w:rPr>
+              <w:t>2</w:t>
+            </w:r>
+            <w:r>
+              <w:rPr>
+                <w:lang w:val="en-US"/>
+              </w:rPr>
+              <w:t>1</w:t>
+            </w:r>
+          </w:p>
+        </w:tc>
+        <w:tc>
+          <w:tcPr>
+            <w:tcW w:w="1581" w:type="dxa"/>
+          </w:tcPr>
+          <w:p>
+            <w:pPr>
+              <w:rPr>
+                <w:lang w:val="en-US"/>
+              </w:rPr>
+            </w:pPr>
+          </w:p>
+        </w:tc>
+        <w:tc>
+          <w:tcPr>
+            <w:tcW w:w="4727" w:type="dxa"/>
+          </w:tcPr>
+          <w:p>
+            <w:pPr>
+              <w:rPr>
+                <w:lang w:val="en-US"/>
+              </w:rPr>
+            </w:pPr>
+          </w:p>
+        </w:tc>
+        <w:tc>
+          <w:tcPr>
+            <w:tcW w:w="1258" w:type="dxa"/>
+          </w:tcPr>
+          <w:p>
+            <w:pPr>
+              <w:rPr>
+                <w:lang w:val="en-US"/>
+              </w:rPr>
+            </w:pPr>
+          </w:p>
+        </w:tc>
+        <w:tc>
+          <w:tcPr>
+            <w:tcW w:w="1374" w:type="dxa"/>
+          </w:tcPr>
+          <w:p>
+            <w:pPr>
+              <w:rPr>
+                <w:lang w:val="en-US"/>
+              </w:rPr>
+            </w:pPr>
+          </w:p>
+        </w:tc>
+      </w:tr>
+      <w:tr>
+        <w:tc>
+          <w:tcPr>
+            <w:tcW w:w="682" w:type="dxa"/>
+          </w:tcPr>
+          <w:p>
+            <w:pPr>
+              <w:rPr>
+                <w:lang w:val="en-US"/>
+              </w:rPr>
+            </w:pPr>
+            <w:r>
+              <w:rPr>
+                <w:lang w:val="en-US"/>
+              </w:rPr>
+              <w:t>2</w:t>
+            </w:r>
+            <w:r>
+              <w:rPr>
+                <w:lang w:val="en-US"/>
+              </w:rPr>
+              <w:t>2</w:t>
             </w:r>
             <w:bookmarkStart w:id="0" w:name="_GoBack"/>
             <w:bookmarkEnd w:id="0"/>
-          </w:p>
-        </w:tc>
-        <w:tc>
-          <w:tcPr>
-            <w:tcW w:w="1258" w:type="dxa"/>
-          </w:tcPr>
-          <w:p>
-            <w:pPr>
-              <w:rPr>
-                <w:lang w:val="en-US"/>
-              </w:rPr>
-            </w:pPr>
-            <w:r>
-              <w:rPr>
-                <w:sz w:val="22"/>
-                <w:lang w:val="en-US"/>
-              </w:rPr>
-              <w:lastRenderedPageBreak/>
-              <w:t xml:space="preserve">metathetic vs. </w:t>
-            </w:r>
-            <w:proofErr w:type="spellStart"/>
-            <w:r>
-              <w:rPr>
-                <w:sz w:val="22"/>
-                <w:lang w:val="en-US"/>
-              </w:rPr>
-              <w:t>prothetic</w:t>
-            </w:r>
-            <w:proofErr w:type="spellEnd"/>
-            <w:r>
-              <w:rPr>
-                <w:sz w:val="22"/>
-                <w:lang w:val="en-US"/>
-              </w:rPr>
-              <w:t xml:space="preserve"> continua as explanation for HEIGHT being somehow special</w:t>
-            </w:r>
-            <w:r>
-              <w:rPr>
-                <w:lang w:val="en-US"/>
-              </w:rPr>
-              <w:t>?</w:t>
-            </w:r>
-          </w:p>
-        </w:tc>
-        <w:tc>
-          <w:tcPr>
-            <w:tcW w:w="1374" w:type="dxa"/>
-          </w:tcPr>
-          <w:p>
-            <w:pPr>
-              <w:rPr>
-                <w:lang w:val="en-US"/>
-              </w:rPr>
-            </w:pPr>
-          </w:p>
-        </w:tc>
-      </w:tr>
-      <w:tr>
-        <w:tc>
-          <w:tcPr>
-            <w:tcW w:w="682" w:type="dxa"/>
-          </w:tcPr>
-          <w:p>
-            <w:pPr>
-              <w:rPr>
-                <w:lang w:val="en-US"/>
-              </w:rPr>
-            </w:pPr>
-            <w:r>
-              <w:rPr>
-                <w:lang w:val="en-US"/>
-              </w:rPr>
-              <w:t>19</w:t>
-            </w:r>
-          </w:p>
-        </w:tc>
-        <w:tc>
-          <w:tcPr>
-            <w:tcW w:w="1581" w:type="dxa"/>
-          </w:tcPr>
-          <w:p>
-            <w:pPr>
-              <w:rPr>
-                <w:lang w:val="en-US"/>
-              </w:rPr>
-            </w:pPr>
-            <w:r>
-              <w:rPr>
-                <w:lang w:val="en-US"/>
-              </w:rPr>
-              <w:t>Conclusion</w:t>
-            </w:r>
-          </w:p>
-        </w:tc>
-        <w:tc>
-          <w:tcPr>
-            <w:tcW w:w="4727" w:type="dxa"/>
-          </w:tcPr>
-          <w:p>
-            <w:pPr>
-              <w:rPr>
-                <w:iCs/>
-                <w:lang w:val="en-US"/>
-              </w:rPr>
-            </w:pPr>
-            <w:r>
-              <w:rPr>
-                <w:lang w:val="en-US"/>
-              </w:rPr>
-              <w:t>Coming bac</w:t>
-            </w:r>
-            <w:r>
-              <w:rPr>
-                <w:lang w:val="en-US"/>
-              </w:rPr>
-              <w:t>k to our research question</w:t>
-            </w:r>
-            <w:r>
-              <w:rPr>
-                <w:i/>
-                <w:iCs/>
-                <w:lang w:val="en-US"/>
-              </w:rPr>
-              <w:t xml:space="preserve">: Do </w:t>
-            </w:r>
-            <w:r>
-              <w:rPr>
-                <w:i/>
-                <w:iCs/>
-                <w:lang w:val="en-US"/>
-              </w:rPr>
-              <w:t xml:space="preserve">bilinguals with incompatible </w:t>
-            </w:r>
-            <w:r>
-              <w:rPr>
-                <w:i/>
-                <w:iCs/>
-                <w:lang w:val="en-US"/>
-              </w:rPr>
-              <w:t xml:space="preserve">spatial </w:t>
-            </w:r>
-            <w:r>
-              <w:rPr>
-                <w:i/>
-                <w:iCs/>
-                <w:lang w:val="en-US"/>
-              </w:rPr>
-              <w:t xml:space="preserve">metaphors in their languages </w:t>
-            </w:r>
-          </w:p>
-          <w:p>
-            <w:pPr>
-              <w:rPr>
-                <w:lang w:val="en-US"/>
-              </w:rPr>
-            </w:pPr>
-            <w:r>
-              <w:rPr>
-                <w:i/>
-                <w:iCs/>
-                <w:lang w:val="en-US"/>
-              </w:rPr>
-              <w:t>show evidence of convergence in bimodal language produ</w:t>
-            </w:r>
-            <w:r>
-              <w:rPr>
-                <w:i/>
-                <w:iCs/>
-                <w:lang w:val="en-US"/>
-              </w:rPr>
-              <w:t>c</w:t>
-            </w:r>
-            <w:r>
-              <w:rPr>
-                <w:i/>
-                <w:iCs/>
-                <w:lang w:val="en-US"/>
-              </w:rPr>
-              <w:t>tio</w:t>
-            </w:r>
-            <w:r>
-              <w:rPr>
-                <w:i/>
-                <w:iCs/>
-                <w:lang w:val="en-US"/>
-              </w:rPr>
-              <w:t>n</w:t>
-            </w:r>
-            <w:r>
-              <w:rPr>
-                <w:i/>
-                <w:iCs/>
-                <w:lang w:val="en-US"/>
-              </w:rPr>
-              <w:t>?</w:t>
-            </w:r>
-          </w:p>
-          <w:p>
-            <w:pPr>
-              <w:rPr>
-                <w:lang w:val="en-US"/>
-              </w:rPr>
-            </w:pPr>
-            <w:r>
-              <w:rPr>
-                <w:lang w:val="en-US"/>
-              </w:rPr>
-              <w:t>The</w:t>
-            </w:r>
-            <w:r>
-              <w:rPr>
-                <w:lang w:val="en-US"/>
-              </w:rPr>
-              <w:t xml:space="preserve"> short</w:t>
-            </w:r>
-            <w:r>
-              <w:rPr>
-                <w:lang w:val="en-US"/>
-              </w:rPr>
-              <w:t xml:space="preserve"> answer appears to be </w:t>
-            </w:r>
-            <w:r>
-              <w:rPr>
-                <w:lang w:val="en-US"/>
-              </w:rPr>
-              <w:t>YES: convergence mostly towards the height mapping.</w:t>
-            </w:r>
-          </w:p>
-        </w:tc>
-        <w:tc>
-          <w:tcPr>
-            <w:tcW w:w="1258" w:type="dxa"/>
-          </w:tcPr>
-          <w:p>
-            <w:pPr>
-              <w:rPr>
-                <w:lang w:val="en-US"/>
-              </w:rPr>
-            </w:pPr>
-          </w:p>
-        </w:tc>
-        <w:tc>
-          <w:tcPr>
-            <w:tcW w:w="1374" w:type="dxa"/>
-          </w:tcPr>
-          <w:p>
-            <w:pPr>
-              <w:rPr>
-                <w:lang w:val="en-US"/>
-              </w:rPr>
-            </w:pPr>
-          </w:p>
-        </w:tc>
-      </w:tr>
-      <w:tr>
-        <w:tc>
-          <w:tcPr>
-            <w:tcW w:w="682" w:type="dxa"/>
-          </w:tcPr>
-          <w:p>
-            <w:pPr>
-              <w:rPr>
-                <w:lang w:val="en-US"/>
-              </w:rPr>
-            </w:pPr>
-            <w:r>
-              <w:rPr>
-                <w:lang w:val="en-US"/>
-              </w:rPr>
-              <w:t>20</w:t>
-            </w:r>
-          </w:p>
-        </w:tc>
-        <w:tc>
-          <w:tcPr>
-            <w:tcW w:w="1581" w:type="dxa"/>
-          </w:tcPr>
-          <w:p>
-            <w:proofErr w:type="spellStart"/>
-            <w:r>
-              <w:t>Further</w:t>
-            </w:r>
-            <w:proofErr w:type="spellEnd"/>
-            <w:r>
-              <w:t xml:space="preserve"> </w:t>
-            </w:r>
-            <w:proofErr w:type="spellStart"/>
-            <w:r>
-              <w:t>directions</w:t>
-            </w:r>
-            <w:proofErr w:type="spellEnd"/>
-          </w:p>
-        </w:tc>
-        <w:tc>
-          <w:tcPr>
-            <w:tcW w:w="4727" w:type="dxa"/>
-          </w:tcPr>
-          <w:p>
-            <w:pPr>
-              <w:rPr>
-                <w:lang w:val="en-US"/>
-              </w:rPr>
-            </w:pPr>
-            <w:r>
-              <w:rPr>
-                <w:lang w:val="en-US"/>
-              </w:rPr>
-              <w:t xml:space="preserve">It might be the case that more detailed analyses of speech and gesture production can offer more insight regarding the </w:t>
-            </w:r>
-            <w:proofErr w:type="spellStart"/>
-            <w:r>
-              <w:rPr>
-                <w:lang w:val="sv-SE"/>
-              </w:rPr>
-              <w:t>conditions</w:t>
-            </w:r>
-            <w:proofErr w:type="spellEnd"/>
-            <w:r>
-              <w:rPr>
-                <w:lang w:val="sv-SE"/>
-              </w:rPr>
-              <w:t xml:space="preserve"> under </w:t>
-            </w:r>
-            <w:proofErr w:type="spellStart"/>
-            <w:r>
-              <w:rPr>
-                <w:lang w:val="sv-SE"/>
-              </w:rPr>
-              <w:t>which</w:t>
-            </w:r>
-            <w:proofErr w:type="spellEnd"/>
-            <w:r>
-              <w:rPr>
-                <w:lang w:val="sv-SE"/>
-              </w:rPr>
-              <w:t xml:space="preserve"> speakers </w:t>
-            </w:r>
-            <w:proofErr w:type="spellStart"/>
-            <w:r>
-              <w:rPr>
-                <w:lang w:val="sv-SE"/>
-              </w:rPr>
-              <w:t>select</w:t>
-            </w:r>
-            <w:proofErr w:type="spellEnd"/>
-            <w:r>
-              <w:rPr>
-                <w:lang w:val="sv-SE"/>
-              </w:rPr>
-              <w:t xml:space="preserve"> </w:t>
-            </w:r>
-            <w:proofErr w:type="spellStart"/>
-            <w:r>
-              <w:rPr>
-                <w:lang w:val="sv-SE"/>
-              </w:rPr>
-              <w:t>one</w:t>
-            </w:r>
-            <w:proofErr w:type="spellEnd"/>
-            <w:r>
-              <w:rPr>
-                <w:lang w:val="sv-SE"/>
-              </w:rPr>
-              <w:t xml:space="preserve"> </w:t>
-            </w:r>
-            <w:proofErr w:type="spellStart"/>
-            <w:r>
-              <w:rPr>
-                <w:lang w:val="sv-SE"/>
-              </w:rPr>
-              <w:t>metaphor</w:t>
-            </w:r>
-            <w:proofErr w:type="spellEnd"/>
-            <w:r>
-              <w:rPr>
-                <w:lang w:val="sv-SE"/>
-              </w:rPr>
-              <w:t xml:space="preserve"> over </w:t>
-            </w:r>
-            <w:proofErr w:type="spellStart"/>
-            <w:r>
-              <w:rPr>
-                <w:lang w:val="sv-SE"/>
-              </w:rPr>
-              <w:t>another</w:t>
-            </w:r>
-            <w:proofErr w:type="spellEnd"/>
-            <w:r>
-              <w:rPr>
-                <w:lang w:val="sv-SE"/>
-              </w:rPr>
-              <w:t xml:space="preserve"> in </w:t>
-            </w:r>
-            <w:proofErr w:type="spellStart"/>
-            <w:r>
-              <w:rPr>
-                <w:lang w:val="sv-SE"/>
-              </w:rPr>
-              <w:t>language</w:t>
-            </w:r>
-            <w:proofErr w:type="spellEnd"/>
-            <w:r>
-              <w:rPr>
-                <w:lang w:val="sv-SE"/>
-              </w:rPr>
-              <w:t xml:space="preserve"> </w:t>
-            </w:r>
-            <w:proofErr w:type="spellStart"/>
-            <w:r>
-              <w:rPr>
-                <w:lang w:val="sv-SE"/>
-              </w:rPr>
-              <w:t>production</w:t>
-            </w:r>
-            <w:proofErr w:type="spellEnd"/>
-            <w:r>
-              <w:rPr>
-                <w:lang w:val="en-US"/>
-              </w:rPr>
-              <w:t xml:space="preserve">. </w:t>
-            </w:r>
-          </w:p>
-          <w:p>
-            <w:pPr>
-              <w:rPr>
-                <w:lang w:val="en-US"/>
-              </w:rPr>
-            </w:pPr>
-            <w:r>
-              <w:rPr>
-                <w:lang w:val="en-US"/>
-              </w:rPr>
-              <w:t>E.g. comparing cases with and without pauses, or cases with exact temporal alignment of speech and gesture vs. cases in which gesture precedes or follows speech.</w:t>
-            </w:r>
-          </w:p>
-          <w:p>
-            <w:pPr>
-              <w:rPr>
-                <w:lang w:val="en-US"/>
-              </w:rPr>
-            </w:pPr>
-          </w:p>
-          <w:p>
-            <w:pPr>
-              <w:rPr>
-                <w:lang w:val="en-US"/>
-              </w:rPr>
-            </w:pPr>
-            <w:r>
-              <w:rPr>
-                <w:lang w:val="en-US"/>
-              </w:rPr>
-              <w:t>Lastly, i</w:t>
-            </w:r>
-            <w:r>
-              <w:rPr>
-                <w:lang w:val="en-US"/>
-              </w:rPr>
-              <w:t>n three</w:t>
-            </w:r>
-            <w:r>
-              <w:rPr>
-                <w:lang w:val="en-US"/>
-              </w:rPr>
-              <w:t xml:space="preserve"> very recent</w:t>
-            </w:r>
-            <w:r>
-              <w:rPr>
-                <w:lang w:val="en-US"/>
-              </w:rPr>
-              <w:t xml:space="preserve"> studies, we examine the bimodal production of pitch metaphors</w:t>
-            </w:r>
-            <w:r>
-              <w:rPr>
-                <w:lang w:val="en-US"/>
-              </w:rPr>
-              <w:t>,</w:t>
-            </w:r>
-            <w:r>
-              <w:rPr>
-                <w:lang w:val="en-US"/>
-              </w:rPr>
-              <w:t xml:space="preserve"> as well as the implicit and explicit association </w:t>
-            </w:r>
-            <w:r>
-              <w:rPr>
-                <w:lang w:val="en-US"/>
-              </w:rPr>
-              <w:t>between</w:t>
-            </w:r>
-            <w:r>
-              <w:rPr>
-                <w:lang w:val="en-US"/>
-              </w:rPr>
-              <w:t xml:space="preserve"> pitch and</w:t>
-            </w:r>
-            <w:r>
-              <w:rPr>
-                <w:lang w:val="en-US"/>
-              </w:rPr>
-              <w:t xml:space="preserve"> spatial dimensions in speakers of Xhosa</w:t>
-            </w:r>
-            <w:r>
-              <w:rPr>
-                <w:lang w:val="en-US"/>
-              </w:rPr>
-              <w:t>, a language in which both HEIGHT and SIZE are common metaphors for pitch, and Afrikaans, in which height is the dominant metaphor.</w:t>
-            </w:r>
-          </w:p>
-        </w:tc>
-        <w:tc>
-          <w:tcPr>
-            <w:tcW w:w="1258" w:type="dxa"/>
-          </w:tcPr>
-          <w:p>
-            <w:pPr>
-              <w:rPr>
-                <w:lang w:val="en-US"/>
-              </w:rPr>
-            </w:pPr>
-          </w:p>
-        </w:tc>
-        <w:tc>
-          <w:tcPr>
-            <w:tcW w:w="1374" w:type="dxa"/>
-          </w:tcPr>
-          <w:p>
-            <w:pPr>
-              <w:rPr>
-                <w:lang w:val="en-US"/>
-              </w:rPr>
-            </w:pPr>
-          </w:p>
-        </w:tc>
-      </w:tr>
-      <w:tr>
-        <w:tc>
-          <w:tcPr>
-            <w:tcW w:w="682" w:type="dxa"/>
-          </w:tcPr>
-          <w:p>
-            <w:pPr>
-              <w:rPr>
-                <w:lang w:val="en-US"/>
-              </w:rPr>
-            </w:pPr>
-            <w:r>
-              <w:rPr>
-                <w:lang w:val="en-US"/>
-              </w:rPr>
-              <w:t>2</w:t>
-            </w:r>
-            <w:r>
-              <w:rPr>
-                <w:lang w:val="en-US"/>
-              </w:rPr>
-              <w:t>1</w:t>
-            </w:r>
-          </w:p>
-        </w:tc>
-        <w:tc>
-          <w:tcPr>
-            <w:tcW w:w="1581" w:type="dxa"/>
-          </w:tcPr>
-          <w:p>
-            <w:proofErr w:type="spellStart"/>
-            <w:r>
-              <w:t>Acknowledgements</w:t>
-            </w:r>
-            <w:proofErr w:type="spellEnd"/>
-          </w:p>
-        </w:tc>
-        <w:tc>
-          <w:tcPr>
-            <w:tcW w:w="4727" w:type="dxa"/>
-          </w:tcPr>
-          <w:p>
-            <w:pPr>
-              <w:rPr>
-                <w:lang w:val="en-US"/>
-              </w:rPr>
-            </w:pPr>
-          </w:p>
-        </w:tc>
-        <w:tc>
-          <w:tcPr>
-            <w:tcW w:w="1258" w:type="dxa"/>
-          </w:tcPr>
-          <w:p>
-            <w:pPr>
-              <w:rPr>
-                <w:lang w:val="en-US"/>
-              </w:rPr>
-            </w:pPr>
-          </w:p>
-        </w:tc>
-        <w:tc>
-          <w:tcPr>
-            <w:tcW w:w="1374" w:type="dxa"/>
-          </w:tcPr>
-          <w:p>
-            <w:pPr>
-              <w:rPr>
-                <w:lang w:val="en-US"/>
-              </w:rPr>
-            </w:pPr>
-          </w:p>
-        </w:tc>
-      </w:tr>
-      <w:tr>
-        <w:tc>
-          <w:tcPr>
-            <w:tcW w:w="682" w:type="dxa"/>
-          </w:tcPr>
-          <w:p>
-            <w:pPr>
-              <w:rPr>
-                <w:lang w:val="en-US"/>
-              </w:rPr>
-            </w:pPr>
-            <w:r>
-              <w:rPr>
-                <w:lang w:val="en-US"/>
-              </w:rPr>
-              <w:t>2</w:t>
-            </w:r>
-            <w:r>
-              <w:rPr>
-                <w:lang w:val="en-US"/>
-              </w:rPr>
-              <w:t>2</w:t>
-            </w:r>
-          </w:p>
-        </w:tc>
-        <w:tc>
-          <w:tcPr>
-            <w:tcW w:w="1581" w:type="dxa"/>
-          </w:tcPr>
-          <w:p>
-            <w:pPr>
-              <w:rPr>
-                <w:lang w:val="en-US"/>
-              </w:rPr>
-            </w:pPr>
-          </w:p>
-        </w:tc>
-        <w:tc>
-          <w:tcPr>
-            <w:tcW w:w="4727" w:type="dxa"/>
-          </w:tcPr>
-          <w:p>
-            <w:pPr>
-              <w:rPr>
-                <w:lang w:val="en-US"/>
-              </w:rPr>
-            </w:pPr>
-          </w:p>
-        </w:tc>
-        <w:tc>
-          <w:tcPr>
-            <w:tcW w:w="1258" w:type="dxa"/>
-          </w:tcPr>
-          <w:p>
-            <w:pPr>
-              <w:rPr>
-                <w:lang w:val="en-US"/>
-              </w:rPr>
-            </w:pPr>
-          </w:p>
-        </w:tc>
-        <w:tc>
-          <w:tcPr>
-            <w:tcW w:w="1374" w:type="dxa"/>
-          </w:tcPr>
-          <w:p>
-            <w:pPr>
-              <w:rPr>
-                <w:lang w:val="en-US"/>
-              </w:rPr>
-            </w:pPr>
-          </w:p>
-        </w:tc>
-      </w:tr>
-      <w:tr>
-        <w:tc>
-          <w:tcPr>
-            <w:tcW w:w="682" w:type="dxa"/>
-          </w:tcPr>
-          <w:p>
-            <w:pPr>
-              <w:rPr>
-                <w:lang w:val="en-US"/>
-              </w:rPr>
-            </w:pPr>
-            <w:r>
-              <w:rPr>
-                <w:lang w:val="en-US"/>
-              </w:rPr>
-              <w:t>2</w:t>
-            </w:r>
-            <w:r>
-              <w:rPr>
-                <w:lang w:val="en-US"/>
-              </w:rPr>
-              <w:t>3</w:t>
-            </w:r>
           </w:p>
         </w:tc>
         <w:tc>
